--- a/reports/Student #1/D2/Analysis Report D2#Student 1.docx
+++ b/reports/Student #1/D2/Analysis Report D2#Student 1.docx
@@ -94,12 +94,12 @@
             <wp:extent cx="1112520" cy="1112520"/>
             <wp:effectExtent b="0" l="0" r="0" t="0"/>
             <wp:wrapNone/>
-            <wp:docPr descr="http://recursoshumanos.us.es/images/marca-dos-tintas_300.gif" id="44" name="image1.gif"/>
+            <wp:docPr descr="http://recursoshumanos.us.es/images/marca-dos-tintas_300.gif" id="46" name="image2.gif"/>
             <a:graphic>
               <a:graphicData uri="http://schemas.openxmlformats.org/drawingml/2006/picture">
                 <pic:pic>
                   <pic:nvPicPr>
-                    <pic:cNvPr descr="http://recursoshumanos.us.es/images/marca-dos-tintas_300.gif" id="0" name="image1.gif"/>
+                    <pic:cNvPr descr="http://recursoshumanos.us.es/images/marca-dos-tintas_300.gif" id="0" name="image2.gif"/>
                     <pic:cNvPicPr preferRelativeResize="0"/>
                   </pic:nvPicPr>
                   <pic:blipFill>
@@ -1175,8 +1175,10 @@
             </w:pPr>
             <w:r>
               <w:rPr>
+                <w:rFonts w:ascii="Arial Narrow" w:cs="Arial Narrow" w:eastAsia="Arial Narrow" w:hAnsi="Arial Narrow"/>
                 <w:rtl w:val="0"/>
               </w:rPr>
+              <w:t xml:space="preserve">22/05/2024</w:t>
             </w:r>
           </w:p>
         </w:tc>
@@ -1193,8 +1195,12 @@
             </w:pPr>
             <w:r>
               <w:rPr>
+                <w:rFonts w:ascii="Arial Narrow" w:cs="Arial Narrow" w:eastAsia="Arial Narrow" w:hAnsi="Arial Narrow"/>
+                <w:sz w:val="24"/>
+                <w:szCs w:val="24"/>
                 <w:rtl w:val="0"/>
               </w:rPr>
+              <w:t xml:space="preserve">v1.1.0</w:t>
             </w:r>
           </w:p>
         </w:tc>
@@ -1209,8 +1215,10 @@
             </w:pPr>
             <w:r>
               <w:rPr>
+                <w:rFonts w:ascii="Arial Narrow" w:cs="Arial Narrow" w:eastAsia="Arial Narrow" w:hAnsi="Arial Narrow"/>
                 <w:rtl w:val="0"/>
               </w:rPr>
+              <w:t xml:space="preserve">Modificación con feedback recibido.</w:t>
             </w:r>
           </w:p>
         </w:tc>
@@ -1579,127 +1587,6 @@
             </w:rPr>
             <w:t xml:space="preserve">2</w:t>
           </w:r>
-          <w:hyperlink w:anchor="_heading=h.gjdgxs">
-            <w:r>
-              <w:rPr>
-                <w:rFonts w:ascii="Arial Narrow" w:cs="Arial Narrow" w:eastAsia="Arial Narrow" w:hAnsi="Arial Narrow"/>
-                <w:b w:val="0"/>
-                <w:i w:val="0"/>
-                <w:smallCaps w:val="0"/>
-                <w:strike w:val="0"/>
-                <w:color w:val="000000"/>
-                <w:sz w:val="22"/>
-                <w:szCs w:val="22"/>
-                <w:u w:val="none"/>
-                <w:shd w:fill="auto" w:val="clear"/>
-                <w:vertAlign w:val="baseline"/>
-                <w:rtl w:val="0"/>
-              </w:rPr>
-              <w:t xml:space="preserve">.</w:t>
-            </w:r>
-          </w:hyperlink>
-          <w:hyperlink w:anchor="_heading=h.gjdgxs">
-            <w:r>
-              <w:rPr>
-                <w:rFonts w:ascii="Calibri" w:cs="Calibri" w:eastAsia="Calibri" w:hAnsi="Calibri"/>
-                <w:b w:val="0"/>
-                <w:i w:val="0"/>
-                <w:smallCaps w:val="0"/>
-                <w:strike w:val="0"/>
-                <w:color w:val="000000"/>
-                <w:sz w:val="22"/>
-                <w:szCs w:val="22"/>
-                <w:u w:val="none"/>
-                <w:shd w:fill="auto" w:val="clear"/>
-                <w:vertAlign w:val="baseline"/>
-                <w:rtl w:val="0"/>
-              </w:rPr>
-              <w:tab/>
-            </w:r>
-          </w:hyperlink>
-          <w:r>
-            <w:fldChar w:fldCharType="begin"/>
-            <w:instrText xml:space="preserve"> PAGEREF _heading=h.gjdgxs \h </w:instrText>
-            <w:fldChar w:fldCharType="separate"/>
-          </w:r>
-          <w:r>
-            <w:rPr>
-              <w:rFonts w:ascii="Arial Narrow" w:cs="Arial Narrow" w:eastAsia="Arial Narrow" w:hAnsi="Arial Narrow"/>
-              <w:rtl w:val="0"/>
-            </w:rPr>
-            <w:t xml:space="preserve">Introducción</w:t>
-          </w:r>
-          <w:r>
-            <w:rPr>
-              <w:rFonts w:ascii="Arial" w:cs="Arial" w:eastAsia="Arial" w:hAnsi="Arial"/>
-              <w:b w:val="0"/>
-              <w:i w:val="0"/>
-              <w:smallCaps w:val="0"/>
-              <w:strike w:val="0"/>
-              <w:color w:val="000000"/>
-              <w:sz w:val="22"/>
-              <w:szCs w:val="22"/>
-              <w:u w:val="none"/>
-              <w:shd w:fill="auto" w:val="clear"/>
-              <w:vertAlign w:val="baseline"/>
-              <w:rtl w:val="0"/>
-            </w:rPr>
-            <w:tab/>
-            <w:t xml:space="preserve">2</w:t>
-          </w:r>
-          <w:r>
-            <w:fldChar w:fldCharType="end"/>
-          </w:r>
-          <w:r>
-            <w:rPr>
-              <w:rtl w:val="0"/>
-            </w:rPr>
-          </w:r>
-        </w:p>
-        <w:p>
-          <w:pPr>
-            <w:keepNext w:val="0"/>
-            <w:keepLines w:val="0"/>
-            <w:pageBreakBefore w:val="0"/>
-            <w:widowControl w:val="1"/>
-            <w:pBdr>
-              <w:top w:space="0" w:sz="0" w:val="nil"/>
-              <w:left w:space="0" w:sz="0" w:val="nil"/>
-              <w:bottom w:space="0" w:sz="0" w:val="nil"/>
-              <w:right w:space="0" w:sz="0" w:val="nil"/>
-              <w:between w:space="0" w:sz="0" w:val="nil"/>
-            </w:pBdr>
-            <w:shd w:fill="auto" w:val="clear"/>
-            <w:tabs>
-              <w:tab w:val="left" w:leader="none" w:pos="851"/>
-              <w:tab w:val="right" w:leader="none" w:pos="8494"/>
-            </w:tabs>
-            <w:spacing w:after="100" w:before="0" w:line="240" w:lineRule="auto"/>
-            <w:ind w:left="851" w:right="0" w:hanging="567"/>
-            <w:jc w:val="both"/>
-            <w:rPr>
-              <w:rFonts w:ascii="Calibri" w:cs="Calibri" w:eastAsia="Calibri" w:hAnsi="Calibri"/>
-              <w:b w:val="0"/>
-              <w:i w:val="0"/>
-              <w:smallCaps w:val="0"/>
-              <w:strike w:val="0"/>
-              <w:color w:val="000000"/>
-              <w:sz w:val="22"/>
-              <w:szCs w:val="22"/>
-              <w:u w:val="none"/>
-              <w:shd w:fill="auto" w:val="clear"/>
-              <w:vertAlign w:val="baseline"/>
-            </w:rPr>
-          </w:pPr>
-          <w:r>
-            <w:rPr>
-              <w:rFonts w:ascii="Arial Narrow" w:cs="Arial Narrow" w:eastAsia="Arial Narrow" w:hAnsi="Arial Narrow"/>
-              <w:color w:val="000000"/>
-              <w:u w:val="none"/>
-              <w:rtl w:val="0"/>
-            </w:rPr>
-            <w:t xml:space="preserve">3</w:t>
-          </w:r>
           <w:hyperlink w:anchor="_heading=h.30j0zll">
             <w:r>
               <w:rPr>
@@ -1750,7 +1637,7 @@
               <w:szCs w:val="24"/>
               <w:rtl w:val="0"/>
             </w:rPr>
-            <w:t xml:space="preserve">Evaluación</w:t>
+            <w:t xml:space="preserve">Contenido</w:t>
           </w:r>
           <w:r>
             <w:rPr>
@@ -1777,7 +1664,7 @@
               <w:rFonts w:ascii="Calibri" w:cs="Calibri" w:eastAsia="Calibri" w:hAnsi="Calibri"/>
               <w:rtl w:val="0"/>
             </w:rPr>
-            <w:t xml:space="preserve">4</w:t>
+            <w:t xml:space="preserve">3</w:t>
           </w:r>
           <w:r>
             <w:rPr>
@@ -1825,7 +1712,7 @@
               <w:rFonts w:ascii="Arial Narrow" w:cs="Arial Narrow" w:eastAsia="Arial Narrow" w:hAnsi="Arial Narrow"/>
               <w:rtl w:val="0"/>
             </w:rPr>
-            <w:t xml:space="preserve">4</w:t>
+            <w:t xml:space="preserve">3</w:t>
           </w:r>
           <w:hyperlink w:anchor="_heading=h.1fob9te">
             <w:r>
@@ -1896,7 +1783,7 @@
               <w:rFonts w:ascii="Calibri" w:cs="Calibri" w:eastAsia="Calibri" w:hAnsi="Calibri"/>
               <w:rtl w:val="0"/>
             </w:rPr>
-            <w:t xml:space="preserve">6</w:t>
+            <w:t xml:space="preserve">4</w:t>
           </w:r>
           <w:r>
             <w:rPr>
@@ -2187,132 +2074,1081 @@
       <w:pPr>
         <w:keepNext w:val="1"/>
         <w:keepLines w:val="1"/>
-        <w:pageBreakBefore w:val="0"/>
-        <w:widowControl w:val="1"/>
-        <w:pBdr>
-          <w:top w:space="0" w:sz="0" w:val="nil"/>
-          <w:left w:space="0" w:sz="0" w:val="nil"/>
-          <w:bottom w:space="0" w:sz="0" w:val="nil"/>
-          <w:right w:space="0" w:sz="0" w:val="nil"/>
-          <w:between w:space="0" w:sz="0" w:val="nil"/>
-        </w:pBdr>
-        <w:shd w:fill="auto" w:val="clear"/>
-        <w:spacing w:after="320" w:before="320" w:line="360" w:lineRule="auto"/>
-        <w:ind w:left="0" w:right="0" w:firstLine="0"/>
-        <w:jc w:val="both"/>
-        <w:rPr>
-          <w:rFonts w:ascii="Arial Narrow" w:cs="Arial Narrow" w:eastAsia="Arial Narrow" w:hAnsi="Arial Narrow"/>
-          <w:b w:val="1"/>
-          <w:i w:val="0"/>
-          <w:smallCaps w:val="0"/>
-          <w:strike w:val="0"/>
-          <w:color w:val="000000"/>
-          <w:sz w:val="28"/>
-          <w:szCs w:val="28"/>
-          <w:u w:val="none"/>
-          <w:shd w:fill="auto" w:val="clear"/>
-          <w:vertAlign w:val="baseline"/>
-        </w:rPr>
-      </w:pPr>
-      <w:bookmarkStart w:colFirst="0" w:colLast="0" w:name="_heading=h.gjdgxs" w:id="0"/>
-      <w:bookmarkEnd w:id="0"/>
-      <w:r>
+        <w:spacing w:after="320" w:before="320" w:lineRule="auto"/>
+        <w:ind w:firstLine="0"/>
         <w:rPr>
           <w:rFonts w:ascii="Arial Narrow" w:cs="Arial Narrow" w:eastAsia="Arial Narrow" w:hAnsi="Arial Narrow"/>
           <w:b w:val="1"/>
           <w:sz w:val="28"/>
           <w:szCs w:val="28"/>
-          <w:rtl w:val="0"/>
-        </w:rPr>
-        <w:t xml:space="preserve">1. Resumen ejecutivo</w:t>
-      </w:r>
-      <w:r>
-        <w:rPr>
-          <w:rtl w:val="0"/>
-        </w:rPr>
-      </w:r>
-    </w:p>
-    <w:p>
-      <w:pPr>
-        <w:ind w:firstLine="0"/>
-        <w:rPr>
-          <w:rFonts w:ascii="Arial Narrow" w:cs="Arial Narrow" w:eastAsia="Arial Narrow" w:hAnsi="Arial Narrow"/>
-        </w:rPr>
-      </w:pPr>
-      <w:r>
-        <w:rPr>
-          <w:rFonts w:ascii="Arial Narrow" w:cs="Arial Narrow" w:eastAsia="Arial Narrow" w:hAnsi="Arial Narrow"/>
-          <w:rtl w:val="0"/>
-        </w:rPr>
-        <w:t xml:space="preserve">Este documento tiene el objetivo de hacer una retrospectiva de todas las tareas que hemos establecido que vamos a realizar en el planning report. Esta retrospectiva nos servirá para descubrir qué tareas han ido bien, mal o regularmente. De esta forma podremos llevar a cabo un plan de mejora con el objetivo de evitar estos errores en entregas posteriores.</w:t>
-      </w:r>
-    </w:p>
-    <w:p>
-      <w:pPr>
-        <w:ind w:firstLine="0"/>
-        <w:rPr>
-          <w:rFonts w:ascii="Arial Narrow" w:cs="Arial Narrow" w:eastAsia="Arial Narrow" w:hAnsi="Arial Narrow"/>
-        </w:rPr>
-      </w:pPr>
-      <w:r>
-        <w:rPr>
-          <w:rtl w:val="0"/>
-        </w:rPr>
-      </w:r>
-    </w:p>
-    <w:p>
-      <w:pPr>
-        <w:ind w:firstLine="0"/>
+        </w:rPr>
+      </w:pPr>
+      <w:bookmarkStart w:colFirst="0" w:colLast="0" w:name="_heading=h.gjdgxs" w:id="0"/>
+      <w:bookmarkEnd w:id="0"/>
+      <w:r>
         <w:rPr>
           <w:rFonts w:ascii="Arial Narrow" w:cs="Arial Narrow" w:eastAsia="Arial Narrow" w:hAnsi="Arial Narrow"/>
           <w:b w:val="1"/>
           <w:sz w:val="28"/>
           <w:szCs w:val="28"/>
-        </w:rPr>
-      </w:pPr>
-      <w:r>
+          <w:rtl w:val="0"/>
+        </w:rPr>
+        <w:t xml:space="preserve">1. Resumen ejecutivo</w:t>
+      </w:r>
+    </w:p>
+    <w:p>
+      <w:pPr>
+        <w:ind w:firstLine="0"/>
+        <w:rPr>
+          <w:rFonts w:ascii="Arial Narrow" w:cs="Arial Narrow" w:eastAsia="Arial Narrow" w:hAnsi="Arial Narrow"/>
+        </w:rPr>
+      </w:pPr>
+      <w:r>
+        <w:rPr>
+          <w:rFonts w:ascii="Arial Narrow" w:cs="Arial Narrow" w:eastAsia="Arial Narrow" w:hAnsi="Arial Narrow"/>
+          <w:rtl w:val="0"/>
+        </w:rPr>
+        <w:t xml:space="preserve">Este documento tiene el objetivo de dar una explicación de como hemos llevado a cabo el desarrollo de todas las tareas que hemos establecido que vamos a realizar en el planning report. En este documento se dará una explicación de las decisiones importantes tomada para llevar a cabo el desarrollo de los requisitos.</w:t>
+      </w:r>
+    </w:p>
+    <w:p>
+      <w:pPr>
+        <w:ind w:firstLine="0"/>
+        <w:rPr>
+          <w:rFonts w:ascii="Arial Narrow" w:cs="Arial Narrow" w:eastAsia="Arial Narrow" w:hAnsi="Arial Narrow"/>
+        </w:rPr>
+      </w:pPr>
+      <w:r>
+        <w:rPr>
+          <w:rtl w:val="0"/>
+        </w:rPr>
+      </w:r>
+    </w:p>
+    <w:p>
+      <w:pPr>
+        <w:keepNext w:val="1"/>
+        <w:keepLines w:val="1"/>
+        <w:spacing w:after="320" w:before="320" w:lineRule="auto"/>
+        <w:ind w:firstLine="0"/>
         <w:rPr>
           <w:rFonts w:ascii="Arial Narrow" w:cs="Arial Narrow" w:eastAsia="Arial Narrow" w:hAnsi="Arial Narrow"/>
           <w:b w:val="1"/>
           <w:sz w:val="28"/>
           <w:szCs w:val="28"/>
-          <w:rtl w:val="0"/>
-        </w:rPr>
-        <w:t xml:space="preserve">2. Introducción</w:t>
+        </w:rPr>
+      </w:pPr>
+      <w:bookmarkStart w:colFirst="0" w:colLast="0" w:name="_heading=h.tyjcwt" w:id="1"/>
+      <w:bookmarkEnd w:id="1"/>
+      <w:r>
+        <w:rPr>
+          <w:rFonts w:ascii="Arial Narrow" w:cs="Arial Narrow" w:eastAsia="Arial Narrow" w:hAnsi="Arial Narrow"/>
+          <w:b w:val="1"/>
+          <w:sz w:val="28"/>
+          <w:szCs w:val="28"/>
+          <w:rtl w:val="0"/>
+        </w:rPr>
+        <w:t xml:space="preserve">2. Contenido</w:t>
       </w:r>
     </w:p>
     <w:p>
       <w:pPr>
+        <w:pBdr>
+          <w:top w:color="000000" w:space="0" w:sz="0" w:val="none"/>
+          <w:left w:color="000000" w:space="0" w:sz="0" w:val="none"/>
+          <w:bottom w:color="000000" w:space="0" w:sz="0" w:val="none"/>
+          <w:right w:color="000000" w:space="0" w:sz="0" w:val="none"/>
+          <w:between w:color="000000" w:space="0" w:sz="0" w:val="none"/>
+        </w:pBdr>
+        <w:spacing w:line="518.4000000000001" w:lineRule="auto"/>
         <w:ind w:firstLine="0"/>
         <w:rPr>
-          <w:rFonts w:ascii="Arial Narrow" w:cs="Arial Narrow" w:eastAsia="Arial Narrow" w:hAnsi="Arial Narrow"/>
-          <w:sz w:val="24"/>
-          <w:szCs w:val="24"/>
-        </w:rPr>
-      </w:pPr>
-      <w:r>
-        <w:rPr>
-          <w:rtl w:val="0"/>
-        </w:rPr>
+          <w:rFonts w:ascii="Calibri" w:cs="Calibri" w:eastAsia="Calibri" w:hAnsi="Calibri"/>
+        </w:rPr>
+      </w:pPr>
+      <w:r>
+        <w:rPr>
+          <w:rFonts w:ascii="Calibri" w:cs="Calibri" w:eastAsia="Calibri" w:hAnsi="Calibri"/>
+          <w:b w:val="1"/>
+          <w:rtl w:val="0"/>
+        </w:rPr>
+        <w:t xml:space="preserve">M-D02-Create-Entity-Project: </w:t>
+      </w:r>
+      <w:r>
+        <w:rPr>
+          <w:rFonts w:ascii="Calibri" w:cs="Calibri" w:eastAsia="Calibri" w:hAnsi="Calibri"/>
+          <w:rtl w:val="0"/>
+        </w:rPr>
+        <w:t xml:space="preserve">Para la realización de este requisito, hemos decidido de establecer a User-Story como una composición de Project. También se ha decidido de añadir una entidad intermedia entre ambas para expresar una relación many to many que nos permita agregar User-Story a project.</w:t>
       </w:r>
     </w:p>
     <w:p>
       <w:pPr>
+        <w:pBdr>
+          <w:top w:color="000000" w:space="0" w:sz="0" w:val="none"/>
+          <w:left w:color="000000" w:space="0" w:sz="0" w:val="none"/>
+          <w:bottom w:color="000000" w:space="0" w:sz="0" w:val="none"/>
+          <w:right w:color="000000" w:space="0" w:sz="0" w:val="none"/>
+          <w:between w:color="000000" w:space="0" w:sz="0" w:val="none"/>
+        </w:pBdr>
+        <w:spacing w:line="518.4000000000001" w:lineRule="auto"/>
         <w:ind w:firstLine="0"/>
         <w:rPr>
+          <w:rFonts w:ascii="Calibri" w:cs="Calibri" w:eastAsia="Calibri" w:hAnsi="Calibri"/>
+        </w:rPr>
+      </w:pPr>
+      <w:r>
+        <w:rPr>
+          <w:rFonts w:ascii="Calibri" w:cs="Calibri" w:eastAsia="Calibri" w:hAnsi="Calibri"/>
+          <w:rtl w:val="0"/>
+        </w:rPr>
+        <w:t xml:space="preserve">Pros: </w:t>
+      </w:r>
+    </w:p>
+    <w:p>
+      <w:pPr>
+        <w:numPr>
+          <w:ilvl w:val="0"/>
+          <w:numId w:val="3"/>
+        </w:numPr>
+        <w:pBdr>
+          <w:top w:color="000000" w:space="0" w:sz="0" w:val="none"/>
+          <w:left w:color="000000" w:space="0" w:sz="0" w:val="none"/>
+          <w:bottom w:color="000000" w:space="0" w:sz="0" w:val="none"/>
+          <w:right w:color="000000" w:space="0" w:sz="0" w:val="none"/>
+          <w:between w:color="000000" w:space="0" w:sz="0" w:val="none"/>
+        </w:pBdr>
+        <w:spacing w:after="0" w:afterAutospacing="0" w:line="518.4000000000001" w:lineRule="auto"/>
+        <w:ind w:left="720" w:hanging="360"/>
+        <w:rPr>
+          <w:rFonts w:ascii="Calibri" w:cs="Calibri" w:eastAsia="Calibri" w:hAnsi="Calibri"/>
+        </w:rPr>
+      </w:pPr>
+      <w:r>
+        <w:rPr>
+          <w:rFonts w:ascii="Calibri" w:cs="Calibri" w:eastAsia="Calibri" w:hAnsi="Calibri"/>
+          <w:rtl w:val="0"/>
+        </w:rPr>
+        <w:t xml:space="preserve">Esto nos permite poder elegir que historia de usuario queremos asociar a un proyecto.</w:t>
+      </w:r>
+    </w:p>
+    <w:p>
+      <w:pPr>
+        <w:numPr>
+          <w:ilvl w:val="0"/>
+          <w:numId w:val="3"/>
+        </w:numPr>
+        <w:pBdr>
+          <w:top w:color="000000" w:space="0" w:sz="0" w:val="none"/>
+          <w:left w:color="000000" w:space="0" w:sz="0" w:val="none"/>
+          <w:bottom w:color="000000" w:space="0" w:sz="0" w:val="none"/>
+          <w:right w:color="000000" w:space="0" w:sz="0" w:val="none"/>
+          <w:between w:color="000000" w:space="0" w:sz="0" w:val="none"/>
+        </w:pBdr>
+        <w:spacing w:line="518.4000000000001" w:lineRule="auto"/>
+        <w:ind w:left="720" w:hanging="360"/>
+        <w:rPr>
+          <w:rFonts w:ascii="Calibri" w:cs="Calibri" w:eastAsia="Calibri" w:hAnsi="Calibri"/>
+        </w:rPr>
+      </w:pPr>
+      <w:r>
+        <w:rPr>
+          <w:rFonts w:ascii="Calibri" w:cs="Calibri" w:eastAsia="Calibri" w:hAnsi="Calibri"/>
+          <w:rtl w:val="0"/>
+        </w:rPr>
+        <w:t xml:space="preserve">Nos permite usar una misma historia de usuario a varios proyectos, esto produce que no tengamos que crear historias de usuario repetidas.</w:t>
+      </w:r>
+    </w:p>
+    <w:p>
+      <w:pPr>
+        <w:pBdr>
+          <w:top w:color="000000" w:space="0" w:sz="0" w:val="none"/>
+          <w:left w:color="000000" w:space="0" w:sz="0" w:val="none"/>
+          <w:bottom w:color="000000" w:space="0" w:sz="0" w:val="none"/>
+          <w:right w:color="000000" w:space="0" w:sz="0" w:val="none"/>
+          <w:between w:color="000000" w:space="0" w:sz="0" w:val="none"/>
+        </w:pBdr>
+        <w:spacing w:line="518.4000000000001" w:lineRule="auto"/>
+        <w:ind w:firstLine="0"/>
+        <w:rPr>
+          <w:rFonts w:ascii="Calibri" w:cs="Calibri" w:eastAsia="Calibri" w:hAnsi="Calibri"/>
+        </w:rPr>
+      </w:pPr>
+      <w:r>
+        <w:rPr>
+          <w:rFonts w:ascii="Calibri" w:cs="Calibri" w:eastAsia="Calibri" w:hAnsi="Calibri"/>
+          <w:rtl w:val="0"/>
+        </w:rPr>
+        <w:t xml:space="preserve">Contras:</w:t>
+      </w:r>
+    </w:p>
+    <w:p>
+      <w:pPr>
+        <w:numPr>
+          <w:ilvl w:val="0"/>
+          <w:numId w:val="4"/>
+        </w:numPr>
+        <w:pBdr>
+          <w:top w:color="000000" w:space="0" w:sz="0" w:val="none"/>
+          <w:left w:color="000000" w:space="0" w:sz="0" w:val="none"/>
+          <w:bottom w:color="000000" w:space="0" w:sz="0" w:val="none"/>
+          <w:right w:color="000000" w:space="0" w:sz="0" w:val="none"/>
+          <w:between w:color="000000" w:space="0" w:sz="0" w:val="none"/>
+        </w:pBdr>
+        <w:spacing w:line="518.4000000000001" w:lineRule="auto"/>
+        <w:ind w:left="720" w:hanging="360"/>
+        <w:rPr>
+          <w:rFonts w:ascii="Calibri" w:cs="Calibri" w:eastAsia="Calibri" w:hAnsi="Calibri"/>
+        </w:rPr>
+      </w:pPr>
+      <w:r>
+        <w:rPr>
+          <w:rFonts w:ascii="Calibri" w:cs="Calibri" w:eastAsia="Calibri" w:hAnsi="Calibri"/>
+          <w:rtl w:val="0"/>
+        </w:rPr>
+        <w:t xml:space="preserve"> Esto provoca que se vaya a tardar más en implementar el entregable 3, porque vamos a tener que añadir las funcionalidades extra a las que se nos piden.</w:t>
+      </w:r>
+    </w:p>
+    <w:p>
+      <w:pPr>
+        <w:pBdr>
+          <w:top w:color="000000" w:space="0" w:sz="0" w:val="none"/>
+          <w:left w:color="000000" w:space="0" w:sz="0" w:val="none"/>
+          <w:bottom w:color="000000" w:space="0" w:sz="0" w:val="none"/>
+          <w:right w:color="000000" w:space="0" w:sz="0" w:val="none"/>
+          <w:between w:color="000000" w:space="0" w:sz="0" w:val="none"/>
+        </w:pBdr>
+        <w:spacing w:line="518.4000000000001" w:lineRule="auto"/>
+        <w:ind w:firstLine="0"/>
+        <w:rPr>
+          <w:rFonts w:ascii="Calibri" w:cs="Calibri" w:eastAsia="Calibri" w:hAnsi="Calibri"/>
+        </w:rPr>
+      </w:pPr>
+      <w:r>
+        <w:rPr>
+          <w:rtl w:val="0"/>
+        </w:rPr>
+      </w:r>
+    </w:p>
+    <w:p>
+      <w:pPr>
+        <w:pBdr>
+          <w:top w:color="000000" w:space="0" w:sz="0" w:val="none"/>
+          <w:left w:color="000000" w:space="0" w:sz="0" w:val="none"/>
+          <w:bottom w:color="000000" w:space="0" w:sz="0" w:val="none"/>
+          <w:right w:color="000000" w:space="0" w:sz="0" w:val="none"/>
+          <w:between w:color="000000" w:space="0" w:sz="0" w:val="none"/>
+        </w:pBdr>
+        <w:spacing w:line="518.4000000000001" w:lineRule="auto"/>
+        <w:ind w:firstLine="0"/>
+        <w:rPr>
+          <w:rFonts w:ascii="Calibri" w:cs="Calibri" w:eastAsia="Calibri" w:hAnsi="Calibri"/>
+        </w:rPr>
+      </w:pPr>
+      <w:r>
+        <w:rPr>
+          <w:rFonts w:ascii="Calibri" w:cs="Calibri" w:eastAsia="Calibri" w:hAnsi="Calibri"/>
+          <w:b w:val="1"/>
+          <w:rtl w:val="0"/>
+        </w:rPr>
+        <w:t xml:space="preserve">M-D02-Create-Entity-Project: </w:t>
+      </w:r>
+      <w:r>
+        <w:rPr>
+          <w:rFonts w:ascii="Calibri" w:cs="Calibri" w:eastAsia="Calibri" w:hAnsi="Calibri"/>
+          <w:rtl w:val="0"/>
+        </w:rPr>
+        <w:t xml:space="preserve">Siguiendo con esta misma clase, hemos decidido de añadir el atributo coste como tipo dinero en vez de tiempo, esto lo hacemos así para facilitar la implementación de otros estudiantes como el 2 que lo necesita para la entidad contrato.</w:t>
+      </w:r>
+      <w:r>
+        <w:rPr>
+          <w:rtl w:val="0"/>
+        </w:rPr>
+      </w:r>
+    </w:p>
+    <w:p>
+      <w:pPr>
+        <w:pBdr>
+          <w:top w:color="000000" w:space="0" w:sz="0" w:val="none"/>
+          <w:left w:color="000000" w:space="0" w:sz="0" w:val="none"/>
+          <w:bottom w:color="000000" w:space="0" w:sz="0" w:val="none"/>
+          <w:right w:color="000000" w:space="0" w:sz="0" w:val="none"/>
+          <w:between w:color="000000" w:space="0" w:sz="0" w:val="none"/>
+        </w:pBdr>
+        <w:spacing w:line="518.4000000000001" w:lineRule="auto"/>
+        <w:ind w:firstLine="0"/>
+        <w:rPr>
+          <w:rFonts w:ascii="Calibri" w:cs="Calibri" w:eastAsia="Calibri" w:hAnsi="Calibri"/>
+        </w:rPr>
+      </w:pPr>
+      <w:r>
+        <w:rPr>
+          <w:rFonts w:ascii="Calibri" w:cs="Calibri" w:eastAsia="Calibri" w:hAnsi="Calibri"/>
+          <w:rtl w:val="0"/>
+        </w:rPr>
+        <w:t xml:space="preserve">Pros:</w:t>
+      </w:r>
+    </w:p>
+    <w:p>
+      <w:pPr>
+        <w:pBdr>
+          <w:top w:color="000000" w:space="0" w:sz="0" w:val="none"/>
+          <w:left w:color="000000" w:space="0" w:sz="0" w:val="none"/>
+          <w:bottom w:color="000000" w:space="0" w:sz="0" w:val="none"/>
+          <w:right w:color="000000" w:space="0" w:sz="0" w:val="none"/>
+          <w:between w:color="000000" w:space="0" w:sz="0" w:val="none"/>
+        </w:pBdr>
+        <w:spacing w:line="518.4000000000001" w:lineRule="auto"/>
+        <w:ind w:firstLine="0"/>
+        <w:rPr>
+          <w:rFonts w:ascii="Calibri" w:cs="Calibri" w:eastAsia="Calibri" w:hAnsi="Calibri"/>
+        </w:rPr>
+      </w:pPr>
+      <w:r>
+        <w:rPr>
+          <w:rFonts w:ascii="Calibri" w:cs="Calibri" w:eastAsia="Calibri" w:hAnsi="Calibri"/>
+          <w:rtl w:val="0"/>
+        </w:rPr>
+        <w:t xml:space="preserve">Se facilita la implementación de mis compañeros, por el hecho de que no tienen que hacer un cálculo adicional a la hora de usar este atributo.</w:t>
+      </w:r>
+    </w:p>
+    <w:p>
+      <w:pPr>
+        <w:pBdr>
+          <w:top w:color="000000" w:space="0" w:sz="0" w:val="none"/>
+          <w:left w:color="000000" w:space="0" w:sz="0" w:val="none"/>
+          <w:bottom w:color="000000" w:space="0" w:sz="0" w:val="none"/>
+          <w:right w:color="000000" w:space="0" w:sz="0" w:val="none"/>
+          <w:between w:color="000000" w:space="0" w:sz="0" w:val="none"/>
+        </w:pBdr>
+        <w:spacing w:line="518.4000000000001" w:lineRule="auto"/>
+        <w:ind w:firstLine="0"/>
+        <w:rPr>
+          <w:rFonts w:ascii="Calibri" w:cs="Calibri" w:eastAsia="Calibri" w:hAnsi="Calibri"/>
+        </w:rPr>
+      </w:pPr>
+      <w:r>
+        <w:rPr>
+          <w:rFonts w:ascii="Calibri" w:cs="Calibri" w:eastAsia="Calibri" w:hAnsi="Calibri"/>
+          <w:rtl w:val="0"/>
+        </w:rPr>
+        <w:t xml:space="preserve">Contras:</w:t>
+      </w:r>
+    </w:p>
+    <w:p>
+      <w:pPr>
+        <w:pBdr>
+          <w:top w:color="000000" w:space="0" w:sz="0" w:val="none"/>
+          <w:left w:color="000000" w:space="0" w:sz="0" w:val="none"/>
+          <w:bottom w:color="000000" w:space="0" w:sz="0" w:val="none"/>
+          <w:right w:color="000000" w:space="0" w:sz="0" w:val="none"/>
+          <w:between w:color="000000" w:space="0" w:sz="0" w:val="none"/>
+        </w:pBdr>
+        <w:spacing w:line="518.4000000000001" w:lineRule="auto"/>
+        <w:ind w:firstLine="0"/>
+        <w:rPr>
+          <w:rFonts w:ascii="Calibri" w:cs="Calibri" w:eastAsia="Calibri" w:hAnsi="Calibri"/>
+        </w:rPr>
+      </w:pPr>
+      <w:r>
+        <w:rPr>
+          <w:rFonts w:ascii="Calibri" w:cs="Calibri" w:eastAsia="Calibri" w:hAnsi="Calibri"/>
+          <w:rtl w:val="0"/>
+        </w:rPr>
+        <w:t xml:space="preserve">Se tiene que trabajar con el tipo money, esto hace que la complejidad sea un poco mayor debido a que es un atributo compuesto.</w:t>
+      </w:r>
+    </w:p>
+    <w:p>
+      <w:pPr>
+        <w:pBdr>
+          <w:top w:color="000000" w:space="0" w:sz="0" w:val="none"/>
+          <w:left w:color="000000" w:space="0" w:sz="0" w:val="none"/>
+          <w:bottom w:color="000000" w:space="0" w:sz="0" w:val="none"/>
+          <w:right w:color="000000" w:space="0" w:sz="0" w:val="none"/>
+          <w:between w:color="000000" w:space="0" w:sz="0" w:val="none"/>
+        </w:pBdr>
+        <w:spacing w:line="518.4000000000001" w:lineRule="auto"/>
+        <w:ind w:firstLine="0"/>
+        <w:rPr>
+          <w:rFonts w:ascii="Calibri" w:cs="Calibri" w:eastAsia="Calibri" w:hAnsi="Calibri"/>
+        </w:rPr>
+      </w:pPr>
+      <w:r>
+        <w:rPr>
+          <w:rtl w:val="0"/>
+        </w:rPr>
+      </w:r>
+    </w:p>
+    <w:p>
+      <w:pPr>
+        <w:pBdr>
+          <w:top w:color="000000" w:space="0" w:sz="0" w:val="none"/>
+          <w:left w:color="000000" w:space="0" w:sz="0" w:val="none"/>
+          <w:bottom w:color="000000" w:space="0" w:sz="0" w:val="none"/>
+          <w:right w:color="000000" w:space="0" w:sz="0" w:val="none"/>
+          <w:between w:color="000000" w:space="0" w:sz="0" w:val="none"/>
+        </w:pBdr>
+        <w:spacing w:line="518.4000000000001" w:lineRule="auto"/>
+        <w:ind w:firstLine="0"/>
+        <w:rPr>
+          <w:rFonts w:ascii="Calibri" w:cs="Calibri" w:eastAsia="Calibri" w:hAnsi="Calibri"/>
+        </w:rPr>
+      </w:pPr>
+      <w:r>
+        <w:rPr>
+          <w:rFonts w:ascii="Calibri" w:cs="Calibri" w:eastAsia="Calibri" w:hAnsi="Calibri"/>
+          <w:b w:val="1"/>
+          <w:rtl w:val="0"/>
+        </w:rPr>
+        <w:t xml:space="preserve">M-D02-Produce-Sample-Data: </w:t>
+      </w:r>
+      <w:r>
+        <w:rPr>
+          <w:rFonts w:ascii="Calibri" w:cs="Calibri" w:eastAsia="Calibri" w:hAnsi="Calibri"/>
+          <w:rtl w:val="0"/>
+        </w:rPr>
+        <w:t xml:space="preserve">Para realizar esta feature, hemos decidido de tener en cuenta </w:t>
+      </w:r>
+    </w:p>
+    <w:p>
+      <w:pPr>
+        <w:pBdr>
+          <w:top w:color="000000" w:space="0" w:sz="0" w:val="none"/>
+          <w:left w:color="000000" w:space="0" w:sz="0" w:val="none"/>
+          <w:bottom w:color="000000" w:space="0" w:sz="0" w:val="none"/>
+          <w:right w:color="000000" w:space="0" w:sz="0" w:val="none"/>
+          <w:between w:color="000000" w:space="0" w:sz="0" w:val="none"/>
+        </w:pBdr>
+        <w:spacing w:line="518.4000000000001" w:lineRule="auto"/>
+        <w:ind w:firstLine="0"/>
+        <w:rPr>
+          <w:rFonts w:ascii="Calibri" w:cs="Calibri" w:eastAsia="Calibri" w:hAnsi="Calibri"/>
+        </w:rPr>
+      </w:pPr>
+      <w:r>
+        <w:rPr>
+          <w:rFonts w:ascii="Calibri" w:cs="Calibri" w:eastAsia="Calibri" w:hAnsi="Calibri"/>
+          <w:rtl w:val="0"/>
+        </w:rPr>
+        <w:t xml:space="preserve">el feedback que se ha comentado en clase, para todas las entidades hemos creado 30 entidades nuevas, teniendo una variación de 5  por cada atributo de forma individual.</w:t>
+      </w:r>
+    </w:p>
+    <w:p>
+      <w:pPr>
+        <w:pBdr>
+          <w:top w:color="000000" w:space="0" w:sz="0" w:val="none"/>
+          <w:left w:color="000000" w:space="0" w:sz="0" w:val="none"/>
+          <w:bottom w:color="000000" w:space="0" w:sz="0" w:val="none"/>
+          <w:right w:color="000000" w:space="0" w:sz="0" w:val="none"/>
+          <w:between w:color="000000" w:space="0" w:sz="0" w:val="none"/>
+        </w:pBdr>
+        <w:spacing w:line="518.4000000000001" w:lineRule="auto"/>
+        <w:ind w:firstLine="0"/>
+        <w:rPr>
+          <w:rFonts w:ascii="Calibri" w:cs="Calibri" w:eastAsia="Calibri" w:hAnsi="Calibri"/>
+        </w:rPr>
+      </w:pPr>
+      <w:r>
+        <w:rPr>
+          <w:rFonts w:ascii="Calibri" w:cs="Calibri" w:eastAsia="Calibri" w:hAnsi="Calibri"/>
+          <w:rtl w:val="0"/>
+        </w:rPr>
+        <w:t xml:space="preserve">Pros:</w:t>
+      </w:r>
+    </w:p>
+    <w:p>
+      <w:pPr>
+        <w:pBdr>
+          <w:top w:color="000000" w:space="0" w:sz="0" w:val="none"/>
+          <w:left w:color="000000" w:space="0" w:sz="0" w:val="none"/>
+          <w:bottom w:color="000000" w:space="0" w:sz="0" w:val="none"/>
+          <w:right w:color="000000" w:space="0" w:sz="0" w:val="none"/>
+          <w:between w:color="000000" w:space="0" w:sz="0" w:val="none"/>
+        </w:pBdr>
+        <w:spacing w:line="518.4000000000001" w:lineRule="auto"/>
+        <w:ind w:firstLine="0"/>
+        <w:rPr>
+          <w:rFonts w:ascii="Calibri" w:cs="Calibri" w:eastAsia="Calibri" w:hAnsi="Calibri"/>
+        </w:rPr>
+      </w:pPr>
+      <w:r>
+        <w:rPr>
+          <w:rFonts w:ascii="Calibri" w:cs="Calibri" w:eastAsia="Calibri" w:hAnsi="Calibri"/>
+          <w:rtl w:val="0"/>
+        </w:rPr>
+        <w:t xml:space="preserve">Nuestra base de datos tiene una buena cobertura de datos de prueba, lo que hace que podamos comprobar todas las restricciones y garantizar su validez.</w:t>
+      </w:r>
+    </w:p>
+    <w:p>
+      <w:pPr>
+        <w:pBdr>
+          <w:top w:color="000000" w:space="0" w:sz="0" w:val="none"/>
+          <w:left w:color="000000" w:space="0" w:sz="0" w:val="none"/>
+          <w:bottom w:color="000000" w:space="0" w:sz="0" w:val="none"/>
+          <w:right w:color="000000" w:space="0" w:sz="0" w:val="none"/>
+          <w:between w:color="000000" w:space="0" w:sz="0" w:val="none"/>
+        </w:pBdr>
+        <w:spacing w:line="518.4000000000001" w:lineRule="auto"/>
+        <w:ind w:firstLine="0"/>
+        <w:rPr>
+          <w:rFonts w:ascii="Calibri" w:cs="Calibri" w:eastAsia="Calibri" w:hAnsi="Calibri"/>
+        </w:rPr>
+      </w:pPr>
+      <w:r>
+        <w:rPr>
+          <w:rtl w:val="0"/>
+        </w:rPr>
+      </w:r>
+    </w:p>
+    <w:p>
+      <w:pPr>
+        <w:pBdr>
+          <w:top w:color="000000" w:space="0" w:sz="0" w:val="none"/>
+          <w:left w:color="000000" w:space="0" w:sz="0" w:val="none"/>
+          <w:bottom w:color="000000" w:space="0" w:sz="0" w:val="none"/>
+          <w:right w:color="000000" w:space="0" w:sz="0" w:val="none"/>
+          <w:between w:color="000000" w:space="0" w:sz="0" w:val="none"/>
+        </w:pBdr>
+        <w:spacing w:line="518.4000000000001" w:lineRule="auto"/>
+        <w:ind w:firstLine="0"/>
+        <w:rPr>
+          <w:rFonts w:ascii="Calibri" w:cs="Calibri" w:eastAsia="Calibri" w:hAnsi="Calibri"/>
+        </w:rPr>
+      </w:pPr>
+      <w:r>
+        <w:rPr>
+          <w:rtl w:val="0"/>
+        </w:rPr>
+      </w:r>
+    </w:p>
+    <w:p>
+      <w:pPr>
+        <w:pBdr>
+          <w:top w:color="000000" w:space="0" w:sz="0" w:val="none"/>
+          <w:left w:color="000000" w:space="0" w:sz="0" w:val="none"/>
+          <w:bottom w:color="000000" w:space="0" w:sz="0" w:val="none"/>
+          <w:right w:color="000000" w:space="0" w:sz="0" w:val="none"/>
+          <w:between w:color="000000" w:space="0" w:sz="0" w:val="none"/>
+        </w:pBdr>
+        <w:spacing w:line="432" w:lineRule="auto"/>
+        <w:ind w:firstLine="0"/>
+        <w:rPr>
+          <w:rFonts w:ascii="Calibri" w:cs="Calibri" w:eastAsia="Calibri" w:hAnsi="Calibri"/>
+        </w:rPr>
+      </w:pPr>
+      <w:r>
+        <w:rPr>
           <w:rFonts w:ascii="Arial Narrow" w:cs="Arial Narrow" w:eastAsia="Arial Narrow" w:hAnsi="Arial Narrow"/>
-          <w:sz w:val="24"/>
-          <w:szCs w:val="24"/>
-        </w:rPr>
-      </w:pPr>
-      <w:r>
+          <w:highlight w:val="white"/>
+          <w:rtl w:val="0"/>
+        </w:rPr>
+        <w:t xml:space="preserve">Contras:</w:t>
+      </w:r>
+      <w:r>
+        <w:rPr>
+          <w:rtl w:val="0"/>
+        </w:rPr>
+      </w:r>
+    </w:p>
+    <w:p>
+      <w:pPr>
+        <w:pBdr>
+          <w:top w:color="000000" w:space="0" w:sz="0" w:val="none"/>
+          <w:left w:color="000000" w:space="0" w:sz="0" w:val="none"/>
+          <w:bottom w:color="000000" w:space="0" w:sz="0" w:val="none"/>
+          <w:right w:color="000000" w:space="0" w:sz="0" w:val="none"/>
+          <w:between w:color="000000" w:space="0" w:sz="0" w:val="none"/>
+        </w:pBdr>
+        <w:spacing w:line="518.4000000000001" w:lineRule="auto"/>
+        <w:ind w:firstLine="0"/>
+        <w:rPr>
+          <w:rFonts w:ascii="Calibri" w:cs="Calibri" w:eastAsia="Calibri" w:hAnsi="Calibri"/>
+        </w:rPr>
+      </w:pPr>
+      <w:r>
+        <w:rPr>
+          <w:rFonts w:ascii="Calibri" w:cs="Calibri" w:eastAsia="Calibri" w:hAnsi="Calibri"/>
+          <w:rtl w:val="0"/>
+        </w:rPr>
+        <w:t xml:space="preserve">Se ha tardado tiempo en poder garantizar que todos los datos son válidos y que se genera todo de forma correcta.</w:t>
+      </w:r>
+    </w:p>
+    <w:p>
+      <w:pPr>
+        <w:pBdr>
+          <w:top w:color="000000" w:space="0" w:sz="0" w:val="none"/>
+          <w:left w:color="000000" w:space="0" w:sz="0" w:val="none"/>
+          <w:bottom w:color="000000" w:space="0" w:sz="0" w:val="none"/>
+          <w:right w:color="000000" w:space="0" w:sz="0" w:val="none"/>
+          <w:between w:color="000000" w:space="0" w:sz="0" w:val="none"/>
+        </w:pBdr>
+        <w:spacing w:line="432" w:lineRule="auto"/>
+        <w:ind w:firstLine="0"/>
         <w:rPr>
           <w:rFonts w:ascii="Arial Narrow" w:cs="Arial Narrow" w:eastAsia="Arial Narrow" w:hAnsi="Arial Narrow"/>
-          <w:sz w:val="24"/>
-          <w:szCs w:val="24"/>
-          <w:rtl w:val="0"/>
-        </w:rPr>
-        <w:t xml:space="preserve">Habiendo realizado ya todas las tareas que hemos establecido del sprint planning, es hora de ver cómo ha ido el desarrollo de estas y qué plan de mejora podemos establecer para el siguiente deliverable, evaluando los pros y los contras.</w:t>
+          <w:b w:val="1"/>
+          <w:highlight w:val="white"/>
+        </w:rPr>
+      </w:pPr>
+      <w:r>
+        <w:rPr>
+          <w:rtl w:val="0"/>
+        </w:rPr>
+      </w:r>
+    </w:p>
+    <w:p>
+      <w:pPr>
+        <w:pBdr>
+          <w:top w:color="000000" w:space="0" w:sz="0" w:val="none"/>
+          <w:left w:color="000000" w:space="0" w:sz="0" w:val="none"/>
+          <w:bottom w:color="000000" w:space="0" w:sz="0" w:val="none"/>
+          <w:right w:color="000000" w:space="0" w:sz="0" w:val="none"/>
+          <w:between w:color="000000" w:space="0" w:sz="0" w:val="none"/>
+        </w:pBdr>
+        <w:spacing w:line="432" w:lineRule="auto"/>
+        <w:ind w:firstLine="0"/>
+        <w:rPr>
+          <w:rFonts w:ascii="Arial Narrow" w:cs="Arial Narrow" w:eastAsia="Arial Narrow" w:hAnsi="Arial Narrow"/>
+          <w:highlight w:val="white"/>
+        </w:rPr>
+      </w:pPr>
+      <w:r>
+        <w:rPr>
+          <w:rFonts w:ascii="Arial Narrow" w:cs="Arial Narrow" w:eastAsia="Arial Narrow" w:hAnsi="Arial Narrow"/>
+          <w:b w:val="1"/>
+          <w:highlight w:val="white"/>
+          <w:rtl w:val="0"/>
+        </w:rPr>
+        <w:t xml:space="preserve">Managerial requirements: </w:t>
+      </w:r>
+      <w:r>
+        <w:rPr>
+          <w:rFonts w:ascii="Arial Narrow" w:cs="Arial Narrow" w:eastAsia="Arial Narrow" w:hAnsi="Arial Narrow"/>
+          <w:highlight w:val="white"/>
+          <w:rtl w:val="0"/>
+        </w:rPr>
+        <w:t xml:space="preserve">Para realizar los documentos, se ha decidido usar la herramienta drive, en esta aplicación es donde todos los alumnos del grupo, exceptuando a uno de ellos, trabajamos y organizamos todo antes de pasar los dos al proyecto.</w:t>
+      </w:r>
+    </w:p>
+    <w:p>
+      <w:pPr>
+        <w:pBdr>
+          <w:top w:color="000000" w:space="0" w:sz="0" w:val="none"/>
+          <w:left w:color="000000" w:space="0" w:sz="0" w:val="none"/>
+          <w:bottom w:color="000000" w:space="0" w:sz="0" w:val="none"/>
+          <w:right w:color="000000" w:space="0" w:sz="0" w:val="none"/>
+          <w:between w:color="000000" w:space="0" w:sz="0" w:val="none"/>
+        </w:pBdr>
+        <w:spacing w:line="432" w:lineRule="auto"/>
+        <w:ind w:firstLine="0"/>
+        <w:rPr>
+          <w:rFonts w:ascii="Arial Narrow" w:cs="Arial Narrow" w:eastAsia="Arial Narrow" w:hAnsi="Arial Narrow"/>
+          <w:highlight w:val="white"/>
+        </w:rPr>
+      </w:pPr>
+      <w:r>
+        <w:rPr>
+          <w:rtl w:val="0"/>
+        </w:rPr>
+      </w:r>
+    </w:p>
+    <w:p>
+      <w:pPr>
+        <w:pBdr>
+          <w:top w:color="000000" w:space="0" w:sz="0" w:val="none"/>
+          <w:left w:color="000000" w:space="0" w:sz="0" w:val="none"/>
+          <w:bottom w:color="000000" w:space="0" w:sz="0" w:val="none"/>
+          <w:right w:color="000000" w:space="0" w:sz="0" w:val="none"/>
+          <w:between w:color="000000" w:space="0" w:sz="0" w:val="none"/>
+        </w:pBdr>
+        <w:spacing w:line="432" w:lineRule="auto"/>
+        <w:ind w:firstLine="0"/>
+        <w:rPr>
+          <w:rFonts w:ascii="Arial Narrow" w:cs="Arial Narrow" w:eastAsia="Arial Narrow" w:hAnsi="Arial Narrow"/>
+          <w:highlight w:val="white"/>
+        </w:rPr>
+      </w:pPr>
+      <w:r>
+        <w:rPr>
+          <w:rFonts w:ascii="Arial Narrow" w:cs="Arial Narrow" w:eastAsia="Arial Narrow" w:hAnsi="Arial Narrow"/>
+          <w:highlight w:val="white"/>
+          <w:rtl w:val="0"/>
+        </w:rPr>
+        <w:t xml:space="preserve">Pros:</w:t>
+      </w:r>
+    </w:p>
+    <w:p>
+      <w:pPr>
+        <w:numPr>
+          <w:ilvl w:val="0"/>
+          <w:numId w:val="2"/>
+        </w:numPr>
+        <w:pBdr>
+          <w:top w:color="000000" w:space="0" w:sz="0" w:val="none"/>
+          <w:left w:color="000000" w:space="0" w:sz="0" w:val="none"/>
+          <w:bottom w:color="000000" w:space="0" w:sz="0" w:val="none"/>
+          <w:right w:color="000000" w:space="0" w:sz="0" w:val="none"/>
+          <w:between w:color="000000" w:space="0" w:sz="0" w:val="none"/>
+        </w:pBdr>
+        <w:spacing w:line="432" w:lineRule="auto"/>
+        <w:ind w:left="720" w:hanging="360"/>
+        <w:rPr>
+          <w:rFonts w:ascii="Arial Narrow" w:cs="Arial Narrow" w:eastAsia="Arial Narrow" w:hAnsi="Arial Narrow"/>
+          <w:highlight w:val="white"/>
+        </w:rPr>
+      </w:pPr>
+      <w:r>
+        <w:rPr>
+          <w:rFonts w:ascii="Arial Narrow" w:cs="Arial Narrow" w:eastAsia="Arial Narrow" w:hAnsi="Arial Narrow"/>
+          <w:highlight w:val="white"/>
+          <w:rtl w:val="0"/>
+        </w:rPr>
+        <w:t xml:space="preserve">Mayor facilidad de acceder, ya que no es necesario cargar eclipse, esto nos permite poder realizar la tarea de documentación desde cualquier dispositivo, aumentando la productividad.</w:t>
+      </w:r>
+    </w:p>
+    <w:p>
+      <w:pPr>
+        <w:pBdr>
+          <w:top w:color="000000" w:space="0" w:sz="0" w:val="none"/>
+          <w:left w:color="000000" w:space="0" w:sz="0" w:val="none"/>
+          <w:bottom w:color="000000" w:space="0" w:sz="0" w:val="none"/>
+          <w:right w:color="000000" w:space="0" w:sz="0" w:val="none"/>
+          <w:between w:color="000000" w:space="0" w:sz="0" w:val="none"/>
+        </w:pBdr>
+        <w:spacing w:line="432" w:lineRule="auto"/>
+        <w:ind w:firstLine="0"/>
+        <w:rPr>
+          <w:rFonts w:ascii="Arial Narrow" w:cs="Arial Narrow" w:eastAsia="Arial Narrow" w:hAnsi="Arial Narrow"/>
+          <w:highlight w:val="white"/>
+        </w:rPr>
+      </w:pPr>
+      <w:r>
+        <w:rPr>
+          <w:rFonts w:ascii="Arial Narrow" w:cs="Arial Narrow" w:eastAsia="Arial Narrow" w:hAnsi="Arial Narrow"/>
+          <w:highlight w:val="white"/>
+          <w:rtl w:val="0"/>
+        </w:rPr>
+        <w:t xml:space="preserve">Contras:</w:t>
+      </w:r>
+    </w:p>
+    <w:p>
+      <w:pPr>
+        <w:numPr>
+          <w:ilvl w:val="0"/>
+          <w:numId w:val="1"/>
+        </w:numPr>
+        <w:pBdr>
+          <w:top w:color="000000" w:space="0" w:sz="0" w:val="none"/>
+          <w:left w:color="000000" w:space="0" w:sz="0" w:val="none"/>
+          <w:bottom w:color="000000" w:space="0" w:sz="0" w:val="none"/>
+          <w:right w:color="000000" w:space="0" w:sz="0" w:val="none"/>
+          <w:between w:color="000000" w:space="0" w:sz="0" w:val="none"/>
+        </w:pBdr>
+        <w:spacing w:after="0" w:afterAutospacing="0" w:line="432" w:lineRule="auto"/>
+        <w:ind w:left="720" w:hanging="360"/>
+        <w:rPr>
+          <w:rFonts w:ascii="Arial Narrow" w:cs="Arial Narrow" w:eastAsia="Arial Narrow" w:hAnsi="Arial Narrow"/>
+          <w:highlight w:val="white"/>
+        </w:rPr>
+      </w:pPr>
+      <w:r>
+        <w:rPr>
+          <w:rFonts w:ascii="Arial Narrow" w:cs="Arial Narrow" w:eastAsia="Arial Narrow" w:hAnsi="Arial Narrow"/>
+          <w:highlight w:val="white"/>
+          <w:rtl w:val="0"/>
+        </w:rPr>
+        <w:t xml:space="preserve">No podemos trabajar sin internet, aunque es raro que ocurra esto.</w:t>
+      </w:r>
+    </w:p>
+    <w:p>
+      <w:pPr>
+        <w:numPr>
+          <w:ilvl w:val="0"/>
+          <w:numId w:val="1"/>
+        </w:numPr>
+        <w:pBdr>
+          <w:top w:color="000000" w:space="0" w:sz="0" w:val="none"/>
+          <w:left w:color="000000" w:space="0" w:sz="0" w:val="none"/>
+          <w:bottom w:color="000000" w:space="0" w:sz="0" w:val="none"/>
+          <w:right w:color="000000" w:space="0" w:sz="0" w:val="none"/>
+          <w:between w:color="000000" w:space="0" w:sz="0" w:val="none"/>
+        </w:pBdr>
+        <w:spacing w:line="432" w:lineRule="auto"/>
+        <w:ind w:left="720" w:hanging="360"/>
+        <w:rPr>
+          <w:rFonts w:ascii="Arial Narrow" w:cs="Arial Narrow" w:eastAsia="Arial Narrow" w:hAnsi="Arial Narrow"/>
+          <w:highlight w:val="white"/>
+        </w:rPr>
+      </w:pPr>
+      <w:r>
+        <w:rPr>
+          <w:rFonts w:ascii="Arial Narrow" w:cs="Arial Narrow" w:eastAsia="Arial Narrow" w:hAnsi="Arial Narrow"/>
+          <w:highlight w:val="white"/>
+          <w:rtl w:val="0"/>
+        </w:rPr>
+        <w:t xml:space="preserve">Tenemos que pasar los archivos a la carpeta del proyecto después de terminarlos. </w:t>
+      </w:r>
+      <w:r>
+        <w:rPr>
+          <w:rtl w:val="0"/>
+        </w:rPr>
+      </w:r>
+    </w:p>
+    <w:p>
+      <w:pPr>
+        <w:tabs>
+          <w:tab w:val="left" w:leader="none" w:pos="851"/>
+          <w:tab w:val="right" w:leader="none" w:pos="8494"/>
+        </w:tabs>
+        <w:spacing w:after="100" w:line="240" w:lineRule="auto"/>
+        <w:ind w:firstLine="0"/>
+        <w:rPr>
+          <w:rFonts w:ascii="Arial Narrow" w:cs="Arial Narrow" w:eastAsia="Arial Narrow" w:hAnsi="Arial Narrow"/>
+        </w:rPr>
+      </w:pPr>
+      <w:r>
+        <w:rPr>
+          <w:rtl w:val="0"/>
+        </w:rPr>
+      </w:r>
+    </w:p>
+    <w:p>
+      <w:pPr>
+        <w:tabs>
+          <w:tab w:val="left" w:leader="none" w:pos="851"/>
+          <w:tab w:val="right" w:leader="none" w:pos="8494"/>
+        </w:tabs>
+        <w:spacing w:after="100" w:line="240" w:lineRule="auto"/>
+        <w:ind w:firstLine="0"/>
+        <w:rPr>
+          <w:rFonts w:ascii="Arial Narrow" w:cs="Arial Narrow" w:eastAsia="Arial Narrow" w:hAnsi="Arial Narrow"/>
+        </w:rPr>
+      </w:pPr>
+      <w:r>
+        <w:rPr>
+          <w:rtl w:val="0"/>
+        </w:rPr>
+      </w:r>
+    </w:p>
+    <w:p>
+      <w:pPr>
+        <w:tabs>
+          <w:tab w:val="left" w:leader="none" w:pos="851"/>
+          <w:tab w:val="right" w:leader="none" w:pos="8494"/>
+        </w:tabs>
+        <w:spacing w:after="100" w:line="240" w:lineRule="auto"/>
+        <w:ind w:firstLine="0"/>
+        <w:rPr>
+          <w:rFonts w:ascii="Arial Narrow" w:cs="Arial Narrow" w:eastAsia="Arial Narrow" w:hAnsi="Arial Narrow"/>
+          <w:b w:val="1"/>
+          <w:sz w:val="28"/>
+          <w:szCs w:val="28"/>
+        </w:rPr>
+      </w:pPr>
+      <w:r>
+        <w:rPr>
+          <w:rtl w:val="0"/>
+        </w:rPr>
+      </w:r>
+    </w:p>
+    <w:p>
+      <w:pPr>
+        <w:tabs>
+          <w:tab w:val="left" w:leader="none" w:pos="851"/>
+          <w:tab w:val="right" w:leader="none" w:pos="8494"/>
+        </w:tabs>
+        <w:spacing w:after="100" w:line="240" w:lineRule="auto"/>
+        <w:ind w:firstLine="0"/>
+        <w:rPr>
+          <w:rFonts w:ascii="Arial Narrow" w:cs="Arial Narrow" w:eastAsia="Arial Narrow" w:hAnsi="Arial Narrow"/>
+          <w:b w:val="1"/>
+          <w:sz w:val="34"/>
+          <w:szCs w:val="34"/>
+        </w:rPr>
+      </w:pPr>
+      <w:r>
+        <w:rPr>
+          <w:rFonts w:ascii="Arial Narrow" w:cs="Arial Narrow" w:eastAsia="Arial Narrow" w:hAnsi="Arial Narrow"/>
+          <w:b w:val="1"/>
+          <w:sz w:val="28"/>
+          <w:szCs w:val="28"/>
+          <w:rtl w:val="0"/>
+        </w:rPr>
+        <w:t xml:space="preserve">3.</w:t>
+      </w:r>
+      <w:r>
+        <w:rPr>
+          <w:rFonts w:ascii="Arial Narrow" w:cs="Arial Narrow" w:eastAsia="Arial Narrow" w:hAnsi="Arial Narrow"/>
+          <w:rtl w:val="0"/>
+        </w:rPr>
+        <w:t xml:space="preserve"> </w:t>
+      </w:r>
+      <w:hyperlink r:id="rId9">
+        <w:r>
+          <w:rPr>
+            <w:rFonts w:ascii="Arial Narrow" w:cs="Arial Narrow" w:eastAsia="Arial Narrow" w:hAnsi="Arial Narrow"/>
+            <w:b w:val="1"/>
+            <w:sz w:val="28"/>
+            <w:szCs w:val="28"/>
+            <w:rtl w:val="0"/>
+          </w:rPr>
+          <w:t xml:space="preserve">Conclusiones</w:t>
+        </w:r>
+      </w:hyperlink>
+      <w:r>
+        <w:rPr>
+          <w:rtl w:val="0"/>
+        </w:rPr>
+      </w:r>
+    </w:p>
+    <w:p>
+      <w:pPr>
+        <w:tabs>
+          <w:tab w:val="left" w:leader="none" w:pos="851"/>
+          <w:tab w:val="right" w:leader="none" w:pos="8494"/>
+        </w:tabs>
+        <w:spacing w:after="100" w:line="288" w:lineRule="auto"/>
+        <w:ind w:firstLine="0"/>
+        <w:rPr>
+          <w:rFonts w:ascii="Arial Narrow" w:cs="Arial Narrow" w:eastAsia="Arial Narrow" w:hAnsi="Arial Narrow"/>
+        </w:rPr>
+      </w:pPr>
+      <w:r>
+        <w:rPr>
+          <w:rFonts w:ascii="Arial Narrow" w:cs="Arial Narrow" w:eastAsia="Arial Narrow" w:hAnsi="Arial Narrow"/>
+          <w:rtl w:val="0"/>
+        </w:rPr>
+        <w:t xml:space="preserve">Para concluir, puedo decir que ha habido un mayor número de tomas de decisiones pero</w:t>
+      </w:r>
+    </w:p>
+    <w:p>
+      <w:pPr>
+        <w:tabs>
+          <w:tab w:val="left" w:leader="none" w:pos="851"/>
+          <w:tab w:val="right" w:leader="none" w:pos="8494"/>
+        </w:tabs>
+        <w:spacing w:after="100" w:line="288" w:lineRule="auto"/>
+        <w:ind w:firstLine="0"/>
+        <w:rPr>
+          <w:rFonts w:ascii="Arial Narrow" w:cs="Arial Narrow" w:eastAsia="Arial Narrow" w:hAnsi="Arial Narrow"/>
+        </w:rPr>
+      </w:pPr>
+      <w:r>
+        <w:rPr>
+          <w:rFonts w:ascii="Arial Narrow" w:cs="Arial Narrow" w:eastAsia="Arial Narrow" w:hAnsi="Arial Narrow"/>
+          <w:rtl w:val="0"/>
+        </w:rPr>
+        <w:t xml:space="preserve">están han tenido un menor efecto en el proyecto.</w:t>
+      </w:r>
+    </w:p>
+    <w:p>
+      <w:pPr>
+        <w:tabs>
+          <w:tab w:val="left" w:leader="none" w:pos="851"/>
+          <w:tab w:val="right" w:leader="none" w:pos="8494"/>
+        </w:tabs>
+        <w:spacing w:after="100" w:line="288" w:lineRule="auto"/>
+        <w:ind w:firstLine="0"/>
+        <w:rPr>
+          <w:rFonts w:ascii="Arial Narrow" w:cs="Arial Narrow" w:eastAsia="Arial Narrow" w:hAnsi="Arial Narrow"/>
+          <w:b w:val="1"/>
+          <w:sz w:val="28"/>
+          <w:szCs w:val="28"/>
+        </w:rPr>
+      </w:pPr>
+      <w:r>
+        <w:rPr>
+          <w:rtl w:val="0"/>
+        </w:rPr>
+      </w:r>
+    </w:p>
+    <w:p>
+      <w:pPr>
+        <w:tabs>
+          <w:tab w:val="left" w:leader="none" w:pos="851"/>
+          <w:tab w:val="right" w:leader="none" w:pos="8494"/>
+        </w:tabs>
+        <w:spacing w:after="100" w:line="240" w:lineRule="auto"/>
+        <w:ind w:firstLine="0"/>
+        <w:rPr>
+          <w:rFonts w:ascii="Arial Narrow" w:cs="Arial Narrow" w:eastAsia="Arial Narrow" w:hAnsi="Arial Narrow"/>
+        </w:rPr>
+      </w:pPr>
+      <w:r>
+        <w:rPr>
+          <w:rtl w:val="0"/>
+        </w:rPr>
+      </w:r>
+    </w:p>
+    <w:p>
+      <w:pPr>
+        <w:tabs>
+          <w:tab w:val="left" w:leader="none" w:pos="851"/>
+          <w:tab w:val="right" w:leader="none" w:pos="8494"/>
+        </w:tabs>
+        <w:spacing w:after="100" w:line="240" w:lineRule="auto"/>
+        <w:ind w:left="0" w:firstLine="0"/>
+        <w:rPr>
+          <w:rFonts w:ascii="Arial Narrow" w:cs="Arial Narrow" w:eastAsia="Arial Narrow" w:hAnsi="Arial Narrow"/>
+        </w:rPr>
+      </w:pPr>
+      <w:r>
+        <w:rPr>
+          <w:rtl w:val="0"/>
+        </w:rPr>
+      </w:r>
+    </w:p>
+    <w:p>
+      <w:pPr>
+        <w:tabs>
+          <w:tab w:val="left" w:leader="none" w:pos="851"/>
+          <w:tab w:val="right" w:leader="none" w:pos="8494"/>
+        </w:tabs>
+        <w:spacing w:after="100" w:line="240" w:lineRule="auto"/>
+        <w:ind w:left="0" w:firstLine="0"/>
+        <w:rPr>
+          <w:rFonts w:ascii="Arial Narrow" w:cs="Arial Narrow" w:eastAsia="Arial Narrow" w:hAnsi="Arial Narrow"/>
+        </w:rPr>
+      </w:pPr>
+      <w:r>
+        <w:rPr>
+          <w:rtl w:val="0"/>
+        </w:rPr>
+      </w:r>
+    </w:p>
+    <w:p>
+      <w:pPr>
+        <w:tabs>
+          <w:tab w:val="left" w:leader="none" w:pos="851"/>
+          <w:tab w:val="right" w:leader="none" w:pos="8494"/>
+        </w:tabs>
+        <w:spacing w:after="100" w:line="240" w:lineRule="auto"/>
+        <w:ind w:left="0" w:firstLine="0"/>
+        <w:rPr>
+          <w:rFonts w:ascii="Arial Narrow" w:cs="Arial Narrow" w:eastAsia="Arial Narrow" w:hAnsi="Arial Narrow"/>
+        </w:rPr>
+      </w:pPr>
+      <w:r>
+        <w:rPr>
+          <w:rtl w:val="0"/>
+        </w:rPr>
+      </w:r>
+    </w:p>
+    <w:p>
+      <w:pPr>
+        <w:keepNext w:val="1"/>
+        <w:keepLines w:val="1"/>
+        <w:spacing w:after="320" w:before="320" w:lineRule="auto"/>
+        <w:ind w:left="360" w:firstLine="0"/>
+        <w:rPr>
+          <w:rFonts w:ascii="Arial Narrow" w:cs="Arial Narrow" w:eastAsia="Arial Narrow" w:hAnsi="Arial Narrow"/>
+        </w:rPr>
+      </w:pPr>
+      <w:bookmarkStart w:colFirst="0" w:colLast="0" w:name="_heading=h.fdm15tkowdpy" w:id="2"/>
+      <w:bookmarkEnd w:id="2"/>
+      <w:r>
+        <w:rPr>
+          <w:rtl w:val="0"/>
+        </w:rPr>
       </w:r>
     </w:p>
     <w:p>
@@ -2334,13 +3170,10 @@
         <w:jc w:val="both"/>
         <w:rPr>
           <w:rFonts w:ascii="Arial Narrow" w:cs="Arial Narrow" w:eastAsia="Arial Narrow" w:hAnsi="Arial Narrow"/>
-          <w:b w:val="1"/>
-          <w:sz w:val="28"/>
-          <w:szCs w:val="28"/>
-        </w:rPr>
-      </w:pPr>
-      <w:bookmarkStart w:colFirst="0" w:colLast="0" w:name="_heading=h.vl69rtn5ewn0" w:id="1"/>
-      <w:bookmarkEnd w:id="1"/>
+        </w:rPr>
+      </w:pPr>
+      <w:bookmarkStart w:colFirst="0" w:colLast="0" w:name="_heading=h.q1cb9qtvm3gk" w:id="3"/>
+      <w:bookmarkEnd w:id="3"/>
       <w:r>
         <w:rPr>
           <w:rtl w:val="0"/>
@@ -2349,21 +3182,33 @@
     </w:p>
     <w:p>
       <w:pPr>
-        <w:keepNext w:val="1"/>
-        <w:keepLines w:val="1"/>
-        <w:pageBreakBefore w:val="0"/>
-        <w:widowControl w:val="1"/>
-        <w:pBdr>
-          <w:top w:space="0" w:sz="0" w:val="nil"/>
-          <w:left w:space="0" w:sz="0" w:val="nil"/>
-          <w:bottom w:space="0" w:sz="0" w:val="nil"/>
-          <w:right w:space="0" w:sz="0" w:val="nil"/>
-          <w:between w:space="0" w:sz="0" w:val="nil"/>
-        </w:pBdr>
-        <w:shd w:fill="auto" w:val="clear"/>
-        <w:spacing w:after="320" w:before="320" w:line="360" w:lineRule="auto"/>
-        <w:ind w:left="0" w:right="0" w:firstLine="0"/>
-        <w:jc w:val="both"/>
+        <w:ind w:firstLine="0"/>
+        <w:rPr>
+          <w:rFonts w:ascii="Arial Narrow" w:cs="Arial Narrow" w:eastAsia="Arial Narrow" w:hAnsi="Arial Narrow"/>
+        </w:rPr>
+      </w:pPr>
+      <w:r>
+        <w:rPr>
+          <w:rtl w:val="0"/>
+        </w:rPr>
+      </w:r>
+    </w:p>
+    <w:p>
+      <w:pPr>
+        <w:ind w:firstLine="0"/>
+        <w:rPr>
+          <w:rFonts w:ascii="Arial Narrow" w:cs="Arial Narrow" w:eastAsia="Arial Narrow" w:hAnsi="Arial Narrow"/>
+        </w:rPr>
+      </w:pPr>
+      <w:r>
+        <w:rPr>
+          <w:rtl w:val="0"/>
+        </w:rPr>
+      </w:r>
+    </w:p>
+    <w:p>
+      <w:pPr>
+        <w:ind w:firstLine="0"/>
         <w:rPr>
           <w:rFonts w:ascii="Arial Narrow" w:cs="Arial Narrow" w:eastAsia="Arial Narrow" w:hAnsi="Arial Narrow"/>
           <w:b w:val="1"/>
@@ -2378,535 +3223,6 @@
           <w:vertAlign w:val="baseline"/>
         </w:rPr>
       </w:pPr>
-      <w:bookmarkStart w:colFirst="0" w:colLast="0" w:name="_heading=h.tyjcwt" w:id="2"/>
-      <w:bookmarkEnd w:id="2"/>
-      <w:r>
-        <w:rPr>
-          <w:rFonts w:ascii="Arial Narrow" w:cs="Arial Narrow" w:eastAsia="Arial Narrow" w:hAnsi="Arial Narrow"/>
-          <w:b w:val="1"/>
-          <w:sz w:val="28"/>
-          <w:szCs w:val="28"/>
-          <w:rtl w:val="0"/>
-        </w:rPr>
-        <w:t xml:space="preserve">3. Evaluación</w:t>
-      </w:r>
-      <w:r>
-        <w:rPr>
-          <w:rtl w:val="0"/>
-        </w:rPr>
-      </w:r>
-    </w:p>
-    <w:p>
-      <w:pPr>
-        <w:keepNext w:val="1"/>
-        <w:keepLines w:val="1"/>
-        <w:spacing w:after="320" w:lineRule="auto"/>
-        <w:ind w:firstLine="0"/>
-        <w:rPr>
-          <w:rFonts w:ascii="Arial Narrow" w:cs="Arial Narrow" w:eastAsia="Arial Narrow" w:hAnsi="Arial Narrow"/>
-          <w:sz w:val="24"/>
-          <w:szCs w:val="24"/>
-        </w:rPr>
-      </w:pPr>
-      <w:bookmarkStart w:colFirst="0" w:colLast="0" w:name="_heading=h.3q5t1vkg88hr" w:id="3"/>
-      <w:bookmarkEnd w:id="3"/>
-      <w:r>
-        <w:rPr>
-          <w:rFonts w:ascii="Arial Narrow" w:cs="Arial Narrow" w:eastAsia="Arial Narrow" w:hAnsi="Arial Narrow"/>
-          <w:sz w:val="24"/>
-          <w:szCs w:val="24"/>
-          <w:rtl w:val="0"/>
-        </w:rPr>
-        <w:t xml:space="preserve">En esta entrega, hemos corregido el problema de dejar algunas tareas para el final del entregable como  requisitos opcionales de documentación. Gracias al plan de mejora que implementamos en el sprint anterior, hemos podido llevar la documentación al día, desarrollando al mismo tiempo que el código.</w:t>
-      </w:r>
-    </w:p>
-    <w:p>
-      <w:pPr>
-        <w:keepNext w:val="1"/>
-        <w:keepLines w:val="1"/>
-        <w:spacing w:after="320" w:lineRule="auto"/>
-        <w:ind w:firstLine="0"/>
-        <w:rPr>
-          <w:rFonts w:ascii="Arial Narrow" w:cs="Arial Narrow" w:eastAsia="Arial Narrow" w:hAnsi="Arial Narrow"/>
-          <w:sz w:val="24"/>
-          <w:szCs w:val="24"/>
-        </w:rPr>
-      </w:pPr>
-      <w:bookmarkStart w:colFirst="0" w:colLast="0" w:name="_heading=h.3q5t1vkg88hr" w:id="3"/>
-      <w:bookmarkEnd w:id="3"/>
-      <w:r>
-        <w:rPr>
-          <w:rFonts w:ascii="Arial Narrow" w:cs="Arial Narrow" w:eastAsia="Arial Narrow" w:hAnsi="Arial Narrow"/>
-          <w:sz w:val="24"/>
-          <w:szCs w:val="24"/>
-          <w:rtl w:val="0"/>
-        </w:rPr>
-        <w:t xml:space="preserve">En segundo lugar, en este entregable no se han realizado bien las estimaciones de ciertas tareas, ya que no se ha establecido un tiempo de contingencia en caso de error en algunas de las tareas. En este entregable se ha tenido que emplear tiempo extra en estas tareas:</w:t>
-      </w:r>
-    </w:p>
-    <w:p>
-      <w:pPr>
-        <w:keepNext w:val="1"/>
-        <w:keepLines w:val="1"/>
-        <w:pageBreakBefore w:val="0"/>
-        <w:widowControl w:val="1"/>
-        <w:pBdr>
-          <w:top w:space="0" w:sz="0" w:val="nil"/>
-          <w:left w:space="0" w:sz="0" w:val="nil"/>
-          <w:bottom w:space="0" w:sz="0" w:val="nil"/>
-          <w:right w:space="0" w:sz="0" w:val="nil"/>
-          <w:between w:space="0" w:sz="0" w:val="nil"/>
-        </w:pBdr>
-        <w:shd w:fill="auto" w:val="clear"/>
-        <w:spacing w:after="320" w:before="0" w:line="360" w:lineRule="auto"/>
-        <w:ind w:left="0" w:right="0" w:firstLine="0"/>
-        <w:jc w:val="both"/>
-        <w:rPr>
-          <w:rFonts w:ascii="Arial Narrow" w:cs="Arial Narrow" w:eastAsia="Arial Narrow" w:hAnsi="Arial Narrow"/>
-          <w:sz w:val="24"/>
-          <w:szCs w:val="24"/>
-        </w:rPr>
-      </w:pPr>
-      <w:bookmarkStart w:colFirst="0" w:colLast="0" w:name="_heading=h.3q5t1vkg88hr" w:id="3"/>
-      <w:bookmarkEnd w:id="3"/>
-      <w:r>
-        <w:rPr>
-          <w:rtl w:val="0"/>
-        </w:rPr>
-      </w:r>
-    </w:p>
-    <w:p>
-      <w:pPr>
-        <w:ind w:left="720" w:firstLine="0"/>
-        <w:rPr>
-          <w:rFonts w:ascii="Arial Narrow" w:cs="Arial Narrow" w:eastAsia="Arial Narrow" w:hAnsi="Arial Narrow"/>
-          <w:sz w:val="24"/>
-          <w:szCs w:val="24"/>
-        </w:rPr>
-      </w:pPr>
-      <w:r>
-        <w:rPr>
-          <w:rtl w:val="0"/>
-        </w:rPr>
-      </w:r>
-    </w:p>
-    <w:p>
-      <w:pPr>
-        <w:ind w:left="720" w:firstLine="0"/>
-        <w:rPr>
-          <w:rFonts w:ascii="Arial Narrow" w:cs="Arial Narrow" w:eastAsia="Arial Narrow" w:hAnsi="Arial Narrow"/>
-          <w:sz w:val="24"/>
-          <w:szCs w:val="24"/>
-        </w:rPr>
-      </w:pPr>
-      <w:r>
-        <w:rPr>
-          <w:rtl w:val="0"/>
-        </w:rPr>
-      </w:r>
-    </w:p>
-    <w:p>
-      <w:pPr>
-        <w:numPr>
-          <w:ilvl w:val="0"/>
-          <w:numId w:val="1"/>
-        </w:numPr>
-        <w:ind w:left="720" w:hanging="360"/>
-        <w:rPr>
-          <w:rFonts w:ascii="Arial Narrow" w:cs="Arial Narrow" w:eastAsia="Arial Narrow" w:hAnsi="Arial Narrow"/>
-          <w:sz w:val="24"/>
-          <w:szCs w:val="24"/>
-        </w:rPr>
-      </w:pPr>
-      <w:r>
-        <w:rPr>
-          <w:rFonts w:ascii="Arial Narrow" w:cs="Arial Narrow" w:eastAsia="Arial Narrow" w:hAnsi="Arial Narrow"/>
-          <w:sz w:val="24"/>
-          <w:szCs w:val="24"/>
-          <w:rtl w:val="0"/>
-        </w:rPr>
-        <w:t xml:space="preserve">Corrección Manager</w:t>
-      </w:r>
-    </w:p>
-    <w:p>
-      <w:pPr>
-        <w:numPr>
-          <w:ilvl w:val="0"/>
-          <w:numId w:val="1"/>
-        </w:numPr>
-        <w:ind w:left="720" w:hanging="360"/>
-        <w:rPr>
-          <w:rFonts w:ascii="Arial Narrow" w:cs="Arial Narrow" w:eastAsia="Arial Narrow" w:hAnsi="Arial Narrow"/>
-          <w:sz w:val="24"/>
-          <w:szCs w:val="24"/>
-        </w:rPr>
-      </w:pPr>
-      <w:r>
-        <w:rPr>
-          <w:rFonts w:ascii="Arial Narrow" w:cs="Arial Narrow" w:eastAsia="Arial Narrow" w:hAnsi="Arial Narrow"/>
-          <w:sz w:val="24"/>
-          <w:szCs w:val="24"/>
-          <w:rtl w:val="0"/>
-        </w:rPr>
-        <w:t xml:space="preserve">Corrección Dashboard</w:t>
-      </w:r>
-    </w:p>
-    <w:p>
-      <w:pPr>
-        <w:numPr>
-          <w:ilvl w:val="0"/>
-          <w:numId w:val="1"/>
-        </w:numPr>
-        <w:ind w:left="720" w:hanging="360"/>
-        <w:rPr>
-          <w:rFonts w:ascii="Arial Narrow" w:cs="Arial Narrow" w:eastAsia="Arial Narrow" w:hAnsi="Arial Narrow"/>
-          <w:sz w:val="28"/>
-          <w:szCs w:val="28"/>
-        </w:rPr>
-      </w:pPr>
-      <w:r>
-        <w:rPr>
-          <w:rFonts w:ascii="Arial Narrow" w:cs="Arial Narrow" w:eastAsia="Arial Narrow" w:hAnsi="Arial Narrow"/>
-          <w:sz w:val="24"/>
-          <w:szCs w:val="24"/>
-          <w:rtl w:val="0"/>
-        </w:rPr>
-        <w:t xml:space="preserve">Corrección Diagrama uml</w:t>
-      </w:r>
-      <w:r>
-        <w:rPr>
-          <w:rtl w:val="0"/>
-        </w:rPr>
-      </w:r>
-    </w:p>
-    <w:p>
-      <w:pPr>
-        <w:ind w:firstLine="0"/>
-        <w:rPr>
-          <w:rFonts w:ascii="Arial Narrow" w:cs="Arial Narrow" w:eastAsia="Arial Narrow" w:hAnsi="Arial Narrow"/>
-        </w:rPr>
-      </w:pPr>
-      <w:r>
-        <w:rPr>
-          <w:rtl w:val="0"/>
-        </w:rPr>
-      </w:r>
-    </w:p>
-    <w:p>
-      <w:pPr>
-        <w:ind w:firstLine="0"/>
-        <w:rPr>
-          <w:rFonts w:ascii="Arial Narrow" w:cs="Arial Narrow" w:eastAsia="Arial Narrow" w:hAnsi="Arial Narrow"/>
-        </w:rPr>
-      </w:pPr>
-      <w:r>
-        <w:rPr>
-          <w:rFonts w:ascii="Arial Narrow" w:cs="Arial Narrow" w:eastAsia="Arial Narrow" w:hAnsi="Arial Narrow"/>
-          <w:rtl w:val="0"/>
-        </w:rPr>
-        <w:t xml:space="preserve">Para que esto no ocurra en los siguientes sprints, hemos desarrollado un plan de mejora en el que hemos establecido que se tiene que estar seguro de que la clase está perfectamente implementada y que no tiene ninguno que se tiene que corregir antes de hacer el merge con la rama master.</w:t>
-      </w:r>
-    </w:p>
-    <w:p>
-      <w:pPr>
-        <w:pBdr>
-          <w:top w:color="auto" w:space="0" w:sz="0" w:val="none"/>
-          <w:left w:color="auto" w:space="0" w:sz="0" w:val="none"/>
-          <w:bottom w:color="auto" w:space="0" w:sz="0" w:val="none"/>
-          <w:right w:color="auto" w:space="0" w:sz="0" w:val="none"/>
-          <w:between w:color="auto" w:space="0" w:sz="0" w:val="none"/>
-        </w:pBdr>
-        <w:spacing w:line="432" w:lineRule="auto"/>
-        <w:ind w:firstLine="0"/>
-        <w:rPr>
-          <w:rFonts w:ascii="Arial Narrow" w:cs="Arial Narrow" w:eastAsia="Arial Narrow" w:hAnsi="Arial Narrow"/>
-          <w:highlight w:val="white"/>
-        </w:rPr>
-      </w:pPr>
-      <w:r>
-        <w:rPr>
-          <w:rFonts w:ascii="Arial Narrow" w:cs="Arial Narrow" w:eastAsia="Arial Narrow" w:hAnsi="Arial Narrow"/>
-          <w:highlight w:val="white"/>
-          <w:rtl w:val="0"/>
-        </w:rPr>
-        <w:t xml:space="preserve">Pros: Cuando se acepte la pull request se estará seguro de que la implementación es correcta.</w:t>
-      </w:r>
-    </w:p>
-    <w:p>
-      <w:pPr>
-        <w:pBdr>
-          <w:top w:color="auto" w:space="0" w:sz="0" w:val="none"/>
-          <w:left w:color="auto" w:space="0" w:sz="0" w:val="none"/>
-          <w:bottom w:color="auto" w:space="0" w:sz="0" w:val="none"/>
-          <w:right w:color="auto" w:space="0" w:sz="0" w:val="none"/>
-          <w:between w:color="auto" w:space="0" w:sz="0" w:val="none"/>
-        </w:pBdr>
-        <w:spacing w:line="432" w:lineRule="auto"/>
-        <w:ind w:firstLine="0"/>
-        <w:rPr>
-          <w:rFonts w:ascii="Arial Narrow" w:cs="Arial Narrow" w:eastAsia="Arial Narrow" w:hAnsi="Arial Narrow"/>
-          <w:highlight w:val="white"/>
-        </w:rPr>
-      </w:pPr>
-      <w:r>
-        <w:rPr>
-          <w:rFonts w:ascii="Arial Narrow" w:cs="Arial Narrow" w:eastAsia="Arial Narrow" w:hAnsi="Arial Narrow"/>
-          <w:highlight w:val="white"/>
-          <w:rtl w:val="0"/>
-        </w:rPr>
-        <w:t xml:space="preserve">Contras: Tenemos que tomar un poco más de tiempo en planificar cómo hacer la implementación para que no de error y tardaremos más tiempo en hacer merge con las nuevas características.</w:t>
-      </w:r>
-    </w:p>
-    <w:p>
-      <w:pPr>
-        <w:tabs>
-          <w:tab w:val="left" w:leader="none" w:pos="851"/>
-          <w:tab w:val="right" w:leader="none" w:pos="8494"/>
-        </w:tabs>
-        <w:spacing w:after="100" w:line="240" w:lineRule="auto"/>
-        <w:ind w:left="0" w:firstLine="0"/>
-        <w:rPr>
-          <w:rFonts w:ascii="Arial Narrow" w:cs="Arial Narrow" w:eastAsia="Arial Narrow" w:hAnsi="Arial Narrow"/>
-        </w:rPr>
-      </w:pPr>
-      <w:r>
-        <w:rPr>
-          <w:rtl w:val="0"/>
-        </w:rPr>
-      </w:r>
-    </w:p>
-    <w:p>
-      <w:pPr>
-        <w:tabs>
-          <w:tab w:val="left" w:leader="none" w:pos="851"/>
-          <w:tab w:val="right" w:leader="none" w:pos="8494"/>
-        </w:tabs>
-        <w:spacing w:after="100" w:line="240" w:lineRule="auto"/>
-        <w:ind w:left="0" w:firstLine="0"/>
-        <w:rPr>
-          <w:rFonts w:ascii="Arial Narrow" w:cs="Arial Narrow" w:eastAsia="Arial Narrow" w:hAnsi="Arial Narrow"/>
-          <w:b w:val="1"/>
-          <w:sz w:val="34"/>
-          <w:szCs w:val="34"/>
-        </w:rPr>
-      </w:pPr>
-      <w:r>
-        <w:rPr>
-          <w:rFonts w:ascii="Arial Narrow" w:cs="Arial Narrow" w:eastAsia="Arial Narrow" w:hAnsi="Arial Narrow"/>
-          <w:b w:val="1"/>
-          <w:sz w:val="28"/>
-          <w:szCs w:val="28"/>
-          <w:rtl w:val="0"/>
-        </w:rPr>
-        <w:t xml:space="preserve">4.</w:t>
-      </w:r>
-      <w:r>
-        <w:rPr>
-          <w:rFonts w:ascii="Arial Narrow" w:cs="Arial Narrow" w:eastAsia="Arial Narrow" w:hAnsi="Arial Narrow"/>
-          <w:rtl w:val="0"/>
-        </w:rPr>
-        <w:t xml:space="preserve"> </w:t>
-      </w:r>
-      <w:hyperlink w:anchor="_heading=h.1fob9te">
-        <w:r>
-          <w:rPr>
-            <w:rFonts w:ascii="Arial Narrow" w:cs="Arial Narrow" w:eastAsia="Arial Narrow" w:hAnsi="Arial Narrow"/>
-            <w:b w:val="1"/>
-            <w:sz w:val="28"/>
-            <w:szCs w:val="28"/>
-            <w:rtl w:val="0"/>
-          </w:rPr>
-          <w:t xml:space="preserve">Conclusiones</w:t>
-        </w:r>
-      </w:hyperlink>
-      <w:r>
-        <w:rPr>
-          <w:rtl w:val="0"/>
-        </w:rPr>
-      </w:r>
-    </w:p>
-    <w:p>
-      <w:pPr>
-        <w:tabs>
-          <w:tab w:val="left" w:leader="none" w:pos="851"/>
-          <w:tab w:val="right" w:leader="none" w:pos="8494"/>
-        </w:tabs>
-        <w:spacing w:after="100" w:line="288" w:lineRule="auto"/>
-        <w:ind w:firstLine="0"/>
-        <w:rPr>
-          <w:rFonts w:ascii="Arial Narrow" w:cs="Arial Narrow" w:eastAsia="Arial Narrow" w:hAnsi="Arial Narrow"/>
-        </w:rPr>
-      </w:pPr>
-      <w:r>
-        <w:rPr>
-          <w:rFonts w:ascii="Arial Narrow" w:cs="Arial Narrow" w:eastAsia="Arial Narrow" w:hAnsi="Arial Narrow"/>
-          <w:rtl w:val="0"/>
-        </w:rPr>
-        <w:t xml:space="preserve">En este entregable hemos analizado el plan de mejora que implementamos y hemos concluido que ha sido de gran ayuda para realizar las diferentes tareas del entregable. Con respecto a los problemas que hemos encontrado en este entregable, podemos decir que no han sido graves, ya que solo nos ha causado un poco de retraso. Para intentar reducir esto, en el siguiente entregable usaremos el plan de mejora y lo analizaremos para ver cómo ha funcionado.</w:t>
-      </w:r>
-    </w:p>
-    <w:p>
-      <w:pPr>
-        <w:tabs>
-          <w:tab w:val="left" w:leader="none" w:pos="851"/>
-          <w:tab w:val="right" w:leader="none" w:pos="8494"/>
-        </w:tabs>
-        <w:spacing w:after="100" w:line="240" w:lineRule="auto"/>
-        <w:ind w:firstLine="0"/>
-        <w:rPr>
-          <w:rFonts w:ascii="Arial Narrow" w:cs="Arial Narrow" w:eastAsia="Arial Narrow" w:hAnsi="Arial Narrow"/>
-        </w:rPr>
-      </w:pPr>
-      <w:r>
-        <w:rPr>
-          <w:rtl w:val="0"/>
-        </w:rPr>
-      </w:r>
-    </w:p>
-    <w:p>
-      <w:pPr>
-        <w:tabs>
-          <w:tab w:val="left" w:leader="none" w:pos="851"/>
-          <w:tab w:val="right" w:leader="none" w:pos="8494"/>
-        </w:tabs>
-        <w:spacing w:after="100" w:line="240" w:lineRule="auto"/>
-        <w:ind w:left="0" w:firstLine="0"/>
-        <w:rPr>
-          <w:rFonts w:ascii="Arial Narrow" w:cs="Arial Narrow" w:eastAsia="Arial Narrow" w:hAnsi="Arial Narrow"/>
-        </w:rPr>
-      </w:pPr>
-      <w:r>
-        <w:rPr>
-          <w:rtl w:val="0"/>
-        </w:rPr>
-      </w:r>
-    </w:p>
-    <w:p>
-      <w:pPr>
-        <w:tabs>
-          <w:tab w:val="left" w:leader="none" w:pos="851"/>
-          <w:tab w:val="right" w:leader="none" w:pos="8494"/>
-        </w:tabs>
-        <w:spacing w:after="100" w:line="240" w:lineRule="auto"/>
-        <w:ind w:left="0" w:firstLine="0"/>
-        <w:rPr>
-          <w:rFonts w:ascii="Arial Narrow" w:cs="Arial Narrow" w:eastAsia="Arial Narrow" w:hAnsi="Arial Narrow"/>
-        </w:rPr>
-      </w:pPr>
-      <w:r>
-        <w:rPr>
-          <w:rtl w:val="0"/>
-        </w:rPr>
-      </w:r>
-    </w:p>
-    <w:p>
-      <w:pPr>
-        <w:tabs>
-          <w:tab w:val="left" w:leader="none" w:pos="851"/>
-          <w:tab w:val="right" w:leader="none" w:pos="8494"/>
-        </w:tabs>
-        <w:spacing w:after="100" w:line="240" w:lineRule="auto"/>
-        <w:ind w:left="0" w:firstLine="0"/>
-        <w:rPr>
-          <w:rFonts w:ascii="Arial Narrow" w:cs="Arial Narrow" w:eastAsia="Arial Narrow" w:hAnsi="Arial Narrow"/>
-        </w:rPr>
-      </w:pPr>
-      <w:r>
-        <w:rPr>
-          <w:rtl w:val="0"/>
-        </w:rPr>
-      </w:r>
-    </w:p>
-    <w:p>
-      <w:pPr>
-        <w:keepNext w:val="1"/>
-        <w:keepLines w:val="1"/>
-        <w:spacing w:after="320" w:before="320" w:lineRule="auto"/>
-        <w:ind w:left="360" w:firstLine="0"/>
-        <w:rPr>
-          <w:rFonts w:ascii="Arial Narrow" w:cs="Arial Narrow" w:eastAsia="Arial Narrow" w:hAnsi="Arial Narrow"/>
-        </w:rPr>
-      </w:pPr>
-      <w:bookmarkStart w:colFirst="0" w:colLast="0" w:name="_heading=h.fdm15tkowdpy" w:id="4"/>
-      <w:bookmarkEnd w:id="4"/>
-      <w:r>
-        <w:rPr>
-          <w:rtl w:val="0"/>
-        </w:rPr>
-      </w:r>
-    </w:p>
-    <w:p>
-      <w:pPr>
-        <w:keepNext w:val="1"/>
-        <w:keepLines w:val="1"/>
-        <w:pageBreakBefore w:val="0"/>
-        <w:widowControl w:val="1"/>
-        <w:pBdr>
-          <w:top w:space="0" w:sz="0" w:val="nil"/>
-          <w:left w:space="0" w:sz="0" w:val="nil"/>
-          <w:bottom w:space="0" w:sz="0" w:val="nil"/>
-          <w:right w:space="0" w:sz="0" w:val="nil"/>
-          <w:between w:space="0" w:sz="0" w:val="nil"/>
-        </w:pBdr>
-        <w:shd w:fill="auto" w:val="clear"/>
-        <w:spacing w:after="320" w:before="320" w:line="360" w:lineRule="auto"/>
-        <w:ind w:left="360" w:right="0" w:firstLine="0"/>
-        <w:jc w:val="both"/>
-        <w:rPr>
-          <w:rFonts w:ascii="Arial Narrow" w:cs="Arial Narrow" w:eastAsia="Arial Narrow" w:hAnsi="Arial Narrow"/>
-        </w:rPr>
-      </w:pPr>
-      <w:bookmarkStart w:colFirst="0" w:colLast="0" w:name="_heading=h.q1cb9qtvm3gk" w:id="5"/>
-      <w:bookmarkEnd w:id="5"/>
-      <w:r>
-        <w:rPr>
-          <w:rtl w:val="0"/>
-        </w:rPr>
-      </w:r>
-    </w:p>
-    <w:p>
-      <w:pPr>
-        <w:ind w:firstLine="0"/>
-        <w:rPr>
-          <w:rFonts w:ascii="Arial Narrow" w:cs="Arial Narrow" w:eastAsia="Arial Narrow" w:hAnsi="Arial Narrow"/>
-        </w:rPr>
-      </w:pPr>
-      <w:r>
-        <w:rPr>
-          <w:rtl w:val="0"/>
-        </w:rPr>
-      </w:r>
-    </w:p>
-    <w:p>
-      <w:pPr>
-        <w:ind w:firstLine="0"/>
-        <w:rPr>
-          <w:rFonts w:ascii="Arial Narrow" w:cs="Arial Narrow" w:eastAsia="Arial Narrow" w:hAnsi="Arial Narrow"/>
-        </w:rPr>
-      </w:pPr>
-      <w:r>
-        <w:rPr>
-          <w:rtl w:val="0"/>
-        </w:rPr>
-      </w:r>
-    </w:p>
-    <w:p>
-      <w:pPr>
-        <w:ind w:firstLine="0"/>
-        <w:rPr>
-          <w:rFonts w:ascii="Arial Narrow" w:cs="Arial Narrow" w:eastAsia="Arial Narrow" w:hAnsi="Arial Narrow"/>
-          <w:b w:val="1"/>
-          <w:i w:val="0"/>
-          <w:smallCaps w:val="0"/>
-          <w:strike w:val="0"/>
-          <w:color w:val="000000"/>
-          <w:sz w:val="28"/>
-          <w:szCs w:val="28"/>
-          <w:u w:val="none"/>
-          <w:shd w:fill="auto" w:val="clear"/>
-          <w:vertAlign w:val="baseline"/>
-        </w:rPr>
-      </w:pPr>
       <w:r>
         <w:rPr>
           <w:rtl w:val="0"/>
@@ -2914,8 +3230,8 @@
       </w:r>
     </w:p>
     <w:sectPr>
-      <w:headerReference r:id="rId9" w:type="default"/>
-      <w:footerReference r:id="rId10" w:type="default"/>
+      <w:headerReference r:id="rId10" w:type="default"/>
+      <w:footerReference r:id="rId11" w:type="default"/>
       <w:type w:val="continuous"/>
       <w:pgSz w:h="16838" w:w="11906" w:orient="portrait"/>
       <w:pgMar w:bottom="1417" w:top="1417" w:left="1701" w:right="1701" w:header="708" w:footer="708"/>
@@ -3176,12 +3492,12 @@
               <wp:inline distB="0" distT="0" distL="0" distR="0">
                 <wp:extent cx="852036" cy="783873"/>
                 <wp:effectExtent b="0" l="0" r="0" t="0"/>
-                <wp:docPr descr="seville_logo.jpg" id="46" name="image2.jpg"/>
+                <wp:docPr descr="seville_logo.jpg" id="45" name="image1.jpg"/>
                 <a:graphic>
                   <a:graphicData uri="http://schemas.openxmlformats.org/drawingml/2006/picture">
                     <pic:pic>
                       <pic:nvPicPr>
-                        <pic:cNvPr descr="seville_logo.jpg" id="0" name="image2.jpg"/>
+                        <pic:cNvPr descr="seville_logo.jpg" id="0" name="image1.jpg"/>
                         <pic:cNvPicPr preferRelativeResize="0"/>
                       </pic:nvPicPr>
                       <pic:blipFill>
@@ -3554,12 +3870,12 @@
               <wp:inline distB="0" distT="0" distL="0" distR="0">
                 <wp:extent cx="852036" cy="783873"/>
                 <wp:effectExtent b="0" l="0" r="0" t="0"/>
-                <wp:docPr descr="seville_logo.jpg" id="45" name="image2.jpg"/>
+                <wp:docPr descr="seville_logo.jpg" id="44" name="image1.jpg"/>
                 <a:graphic>
                   <a:graphicData uri="http://schemas.openxmlformats.org/drawingml/2006/picture">
                     <pic:pic>
                       <pic:nvPicPr>
-                        <pic:cNvPr descr="seville_logo.jpg" id="0" name="image2.jpg"/>
+                        <pic:cNvPr descr="seville_logo.jpg" id="0" name="image1.jpg"/>
                         <pic:cNvPicPr preferRelativeResize="0"/>
                       </pic:nvPicPr>
                       <pic:blipFill>
@@ -3862,7 +4178,7 @@
     <w:lvl w:ilvl="0">
       <w:start w:val="1"/>
       <w:numFmt w:val="bullet"/>
-      <w:lvlText w:val="●"/>
+      <w:lvlText w:val="-"/>
       <w:lvlJc w:val="left"/>
       <w:pPr>
         <w:ind w:left="720" w:hanging="360"/>
@@ -3874,7 +4190,7 @@
     <w:lvl w:ilvl="1">
       <w:start w:val="1"/>
       <w:numFmt w:val="bullet"/>
-      <w:lvlText w:val="○"/>
+      <w:lvlText w:val="-"/>
       <w:lvlJc w:val="left"/>
       <w:pPr>
         <w:ind w:left="1440" w:hanging="360"/>
@@ -3886,7 +4202,7 @@
     <w:lvl w:ilvl="2">
       <w:start w:val="1"/>
       <w:numFmt w:val="bullet"/>
-      <w:lvlText w:val="■"/>
+      <w:lvlText w:val="-"/>
       <w:lvlJc w:val="left"/>
       <w:pPr>
         <w:ind w:left="2160" w:hanging="360"/>
@@ -3898,7 +4214,7 @@
     <w:lvl w:ilvl="3">
       <w:start w:val="1"/>
       <w:numFmt w:val="bullet"/>
-      <w:lvlText w:val="●"/>
+      <w:lvlText w:val="-"/>
       <w:lvlJc w:val="left"/>
       <w:pPr>
         <w:ind w:left="2880" w:hanging="360"/>
@@ -3910,7 +4226,7 @@
     <w:lvl w:ilvl="4">
       <w:start w:val="1"/>
       <w:numFmt w:val="bullet"/>
-      <w:lvlText w:val="○"/>
+      <w:lvlText w:val="-"/>
       <w:lvlJc w:val="left"/>
       <w:pPr>
         <w:ind w:left="3600" w:hanging="360"/>
@@ -3922,7 +4238,7 @@
     <w:lvl w:ilvl="5">
       <w:start w:val="1"/>
       <w:numFmt w:val="bullet"/>
-      <w:lvlText w:val="■"/>
+      <w:lvlText w:val="-"/>
       <w:lvlJc w:val="left"/>
       <w:pPr>
         <w:ind w:left="4320" w:hanging="360"/>
@@ -3934,7 +4250,7 @@
     <w:lvl w:ilvl="6">
       <w:start w:val="1"/>
       <w:numFmt w:val="bullet"/>
-      <w:lvlText w:val="●"/>
+      <w:lvlText w:val="-"/>
       <w:lvlJc w:val="left"/>
       <w:pPr>
         <w:ind w:left="5040" w:hanging="360"/>
@@ -3946,7 +4262,7 @@
     <w:lvl w:ilvl="7">
       <w:start w:val="1"/>
       <w:numFmt w:val="bullet"/>
-      <w:lvlText w:val="○"/>
+      <w:lvlText w:val="-"/>
       <w:lvlJc w:val="left"/>
       <w:pPr>
         <w:ind w:left="5760" w:hanging="360"/>
@@ -3958,7 +4274,337 @@
     <w:lvl w:ilvl="8">
       <w:start w:val="1"/>
       <w:numFmt w:val="bullet"/>
-      <w:lvlText w:val="■"/>
+      <w:lvlText w:val="-"/>
+      <w:lvlJc w:val="left"/>
+      <w:pPr>
+        <w:ind w:left="6480" w:hanging="360"/>
+      </w:pPr>
+      <w:rPr>
+        <w:u w:val="none"/>
+      </w:rPr>
+    </w:lvl>
+  </w:abstractNum>
+  <w:abstractNum w:abstractNumId="2">
+    <w:lvl w:ilvl="0">
+      <w:start w:val="1"/>
+      <w:numFmt w:val="bullet"/>
+      <w:lvlText w:val="-"/>
+      <w:lvlJc w:val="left"/>
+      <w:pPr>
+        <w:ind w:left="720" w:hanging="360"/>
+      </w:pPr>
+      <w:rPr>
+        <w:u w:val="none"/>
+      </w:rPr>
+    </w:lvl>
+    <w:lvl w:ilvl="1">
+      <w:start w:val="1"/>
+      <w:numFmt w:val="bullet"/>
+      <w:lvlText w:val="-"/>
+      <w:lvlJc w:val="left"/>
+      <w:pPr>
+        <w:ind w:left="1440" w:hanging="360"/>
+      </w:pPr>
+      <w:rPr>
+        <w:u w:val="none"/>
+      </w:rPr>
+    </w:lvl>
+    <w:lvl w:ilvl="2">
+      <w:start w:val="1"/>
+      <w:numFmt w:val="bullet"/>
+      <w:lvlText w:val="-"/>
+      <w:lvlJc w:val="left"/>
+      <w:pPr>
+        <w:ind w:left="2160" w:hanging="360"/>
+      </w:pPr>
+      <w:rPr>
+        <w:u w:val="none"/>
+      </w:rPr>
+    </w:lvl>
+    <w:lvl w:ilvl="3">
+      <w:start w:val="1"/>
+      <w:numFmt w:val="bullet"/>
+      <w:lvlText w:val="-"/>
+      <w:lvlJc w:val="left"/>
+      <w:pPr>
+        <w:ind w:left="2880" w:hanging="360"/>
+      </w:pPr>
+      <w:rPr>
+        <w:u w:val="none"/>
+      </w:rPr>
+    </w:lvl>
+    <w:lvl w:ilvl="4">
+      <w:start w:val="1"/>
+      <w:numFmt w:val="bullet"/>
+      <w:lvlText w:val="-"/>
+      <w:lvlJc w:val="left"/>
+      <w:pPr>
+        <w:ind w:left="3600" w:hanging="360"/>
+      </w:pPr>
+      <w:rPr>
+        <w:u w:val="none"/>
+      </w:rPr>
+    </w:lvl>
+    <w:lvl w:ilvl="5">
+      <w:start w:val="1"/>
+      <w:numFmt w:val="bullet"/>
+      <w:lvlText w:val="-"/>
+      <w:lvlJc w:val="left"/>
+      <w:pPr>
+        <w:ind w:left="4320" w:hanging="360"/>
+      </w:pPr>
+      <w:rPr>
+        <w:u w:val="none"/>
+      </w:rPr>
+    </w:lvl>
+    <w:lvl w:ilvl="6">
+      <w:start w:val="1"/>
+      <w:numFmt w:val="bullet"/>
+      <w:lvlText w:val="-"/>
+      <w:lvlJc w:val="left"/>
+      <w:pPr>
+        <w:ind w:left="5040" w:hanging="360"/>
+      </w:pPr>
+      <w:rPr>
+        <w:u w:val="none"/>
+      </w:rPr>
+    </w:lvl>
+    <w:lvl w:ilvl="7">
+      <w:start w:val="1"/>
+      <w:numFmt w:val="bullet"/>
+      <w:lvlText w:val="-"/>
+      <w:lvlJc w:val="left"/>
+      <w:pPr>
+        <w:ind w:left="5760" w:hanging="360"/>
+      </w:pPr>
+      <w:rPr>
+        <w:u w:val="none"/>
+      </w:rPr>
+    </w:lvl>
+    <w:lvl w:ilvl="8">
+      <w:start w:val="1"/>
+      <w:numFmt w:val="bullet"/>
+      <w:lvlText w:val="-"/>
+      <w:lvlJc w:val="left"/>
+      <w:pPr>
+        <w:ind w:left="6480" w:hanging="360"/>
+      </w:pPr>
+      <w:rPr>
+        <w:u w:val="none"/>
+      </w:rPr>
+    </w:lvl>
+  </w:abstractNum>
+  <w:abstractNum w:abstractNumId="3">
+    <w:lvl w:ilvl="0">
+      <w:start w:val="1"/>
+      <w:numFmt w:val="bullet"/>
+      <w:lvlText w:val="-"/>
+      <w:lvlJc w:val="left"/>
+      <w:pPr>
+        <w:ind w:left="720" w:hanging="360"/>
+      </w:pPr>
+      <w:rPr>
+        <w:u w:val="none"/>
+      </w:rPr>
+    </w:lvl>
+    <w:lvl w:ilvl="1">
+      <w:start w:val="1"/>
+      <w:numFmt w:val="bullet"/>
+      <w:lvlText w:val="-"/>
+      <w:lvlJc w:val="left"/>
+      <w:pPr>
+        <w:ind w:left="1440" w:hanging="360"/>
+      </w:pPr>
+      <w:rPr>
+        <w:u w:val="none"/>
+      </w:rPr>
+    </w:lvl>
+    <w:lvl w:ilvl="2">
+      <w:start w:val="1"/>
+      <w:numFmt w:val="bullet"/>
+      <w:lvlText w:val="-"/>
+      <w:lvlJc w:val="left"/>
+      <w:pPr>
+        <w:ind w:left="2160" w:hanging="360"/>
+      </w:pPr>
+      <w:rPr>
+        <w:u w:val="none"/>
+      </w:rPr>
+    </w:lvl>
+    <w:lvl w:ilvl="3">
+      <w:start w:val="1"/>
+      <w:numFmt w:val="bullet"/>
+      <w:lvlText w:val="-"/>
+      <w:lvlJc w:val="left"/>
+      <w:pPr>
+        <w:ind w:left="2880" w:hanging="360"/>
+      </w:pPr>
+      <w:rPr>
+        <w:u w:val="none"/>
+      </w:rPr>
+    </w:lvl>
+    <w:lvl w:ilvl="4">
+      <w:start w:val="1"/>
+      <w:numFmt w:val="bullet"/>
+      <w:lvlText w:val="-"/>
+      <w:lvlJc w:val="left"/>
+      <w:pPr>
+        <w:ind w:left="3600" w:hanging="360"/>
+      </w:pPr>
+      <w:rPr>
+        <w:u w:val="none"/>
+      </w:rPr>
+    </w:lvl>
+    <w:lvl w:ilvl="5">
+      <w:start w:val="1"/>
+      <w:numFmt w:val="bullet"/>
+      <w:lvlText w:val="-"/>
+      <w:lvlJc w:val="left"/>
+      <w:pPr>
+        <w:ind w:left="4320" w:hanging="360"/>
+      </w:pPr>
+      <w:rPr>
+        <w:u w:val="none"/>
+      </w:rPr>
+    </w:lvl>
+    <w:lvl w:ilvl="6">
+      <w:start w:val="1"/>
+      <w:numFmt w:val="bullet"/>
+      <w:lvlText w:val="-"/>
+      <w:lvlJc w:val="left"/>
+      <w:pPr>
+        <w:ind w:left="5040" w:hanging="360"/>
+      </w:pPr>
+      <w:rPr>
+        <w:u w:val="none"/>
+      </w:rPr>
+    </w:lvl>
+    <w:lvl w:ilvl="7">
+      <w:start w:val="1"/>
+      <w:numFmt w:val="bullet"/>
+      <w:lvlText w:val="-"/>
+      <w:lvlJc w:val="left"/>
+      <w:pPr>
+        <w:ind w:left="5760" w:hanging="360"/>
+      </w:pPr>
+      <w:rPr>
+        <w:u w:val="none"/>
+      </w:rPr>
+    </w:lvl>
+    <w:lvl w:ilvl="8">
+      <w:start w:val="1"/>
+      <w:numFmt w:val="bullet"/>
+      <w:lvlText w:val="-"/>
+      <w:lvlJc w:val="left"/>
+      <w:pPr>
+        <w:ind w:left="6480" w:hanging="360"/>
+      </w:pPr>
+      <w:rPr>
+        <w:u w:val="none"/>
+      </w:rPr>
+    </w:lvl>
+  </w:abstractNum>
+  <w:abstractNum w:abstractNumId="4">
+    <w:lvl w:ilvl="0">
+      <w:start w:val="1"/>
+      <w:numFmt w:val="bullet"/>
+      <w:lvlText w:val="-"/>
+      <w:lvlJc w:val="left"/>
+      <w:pPr>
+        <w:ind w:left="720" w:hanging="360"/>
+      </w:pPr>
+      <w:rPr>
+        <w:u w:val="none"/>
+      </w:rPr>
+    </w:lvl>
+    <w:lvl w:ilvl="1">
+      <w:start w:val="1"/>
+      <w:numFmt w:val="bullet"/>
+      <w:lvlText w:val="-"/>
+      <w:lvlJc w:val="left"/>
+      <w:pPr>
+        <w:ind w:left="1440" w:hanging="360"/>
+      </w:pPr>
+      <w:rPr>
+        <w:u w:val="none"/>
+      </w:rPr>
+    </w:lvl>
+    <w:lvl w:ilvl="2">
+      <w:start w:val="1"/>
+      <w:numFmt w:val="bullet"/>
+      <w:lvlText w:val="-"/>
+      <w:lvlJc w:val="left"/>
+      <w:pPr>
+        <w:ind w:left="2160" w:hanging="360"/>
+      </w:pPr>
+      <w:rPr>
+        <w:u w:val="none"/>
+      </w:rPr>
+    </w:lvl>
+    <w:lvl w:ilvl="3">
+      <w:start w:val="1"/>
+      <w:numFmt w:val="bullet"/>
+      <w:lvlText w:val="-"/>
+      <w:lvlJc w:val="left"/>
+      <w:pPr>
+        <w:ind w:left="2880" w:hanging="360"/>
+      </w:pPr>
+      <w:rPr>
+        <w:u w:val="none"/>
+      </w:rPr>
+    </w:lvl>
+    <w:lvl w:ilvl="4">
+      <w:start w:val="1"/>
+      <w:numFmt w:val="bullet"/>
+      <w:lvlText w:val="-"/>
+      <w:lvlJc w:val="left"/>
+      <w:pPr>
+        <w:ind w:left="3600" w:hanging="360"/>
+      </w:pPr>
+      <w:rPr>
+        <w:u w:val="none"/>
+      </w:rPr>
+    </w:lvl>
+    <w:lvl w:ilvl="5">
+      <w:start w:val="1"/>
+      <w:numFmt w:val="bullet"/>
+      <w:lvlText w:val="-"/>
+      <w:lvlJc w:val="left"/>
+      <w:pPr>
+        <w:ind w:left="4320" w:hanging="360"/>
+      </w:pPr>
+      <w:rPr>
+        <w:u w:val="none"/>
+      </w:rPr>
+    </w:lvl>
+    <w:lvl w:ilvl="6">
+      <w:start w:val="1"/>
+      <w:numFmt w:val="bullet"/>
+      <w:lvlText w:val="-"/>
+      <w:lvlJc w:val="left"/>
+      <w:pPr>
+        <w:ind w:left="5040" w:hanging="360"/>
+      </w:pPr>
+      <w:rPr>
+        <w:u w:val="none"/>
+      </w:rPr>
+    </w:lvl>
+    <w:lvl w:ilvl="7">
+      <w:start w:val="1"/>
+      <w:numFmt w:val="bullet"/>
+      <w:lvlText w:val="-"/>
+      <w:lvlJc w:val="left"/>
+      <w:pPr>
+        <w:ind w:left="5760" w:hanging="360"/>
+      </w:pPr>
+      <w:rPr>
+        <w:u w:val="none"/>
+      </w:rPr>
+    </w:lvl>
+    <w:lvl w:ilvl="8">
+      <w:start w:val="1"/>
+      <w:numFmt w:val="bullet"/>
+      <w:lvlText w:val="-"/>
       <w:lvlJc w:val="left"/>
       <w:pPr>
         <w:ind w:left="6480" w:hanging="360"/>
@@ -3970,6 +4616,15 @@
   </w:abstractNum>
   <w:num w:numId="1">
     <w:abstractNumId w:val="1"/>
+  </w:num>
+  <w:num w:numId="2">
+    <w:abstractNumId w:val="2"/>
+  </w:num>
+  <w:num w:numId="3">
+    <w:abstractNumId w:val="3"/>
+  </w:num>
+  <w:num w:numId="4">
+    <w:abstractNumId w:val="4"/>
   </w:num>
 </w:numbering>
 </file>
@@ -7400,7 +8055,7 @@
 
 <file path=customXML/item1.xml><?xml version="1.0" encoding="utf-8"?>
 <go:gDocsCustomXmlDataStorage xmlns:go="http://customooxmlschemas.google.com/" xmlns:r="http://schemas.openxmlformats.org/officeDocument/2006/relationships" uri="GoogleDocsCustomDataVersion2">
-  <go:docsCustomData xmlns:go="http://customooxmlschemas.google.com/" roundtripDataSignature="AMtx7mikJj146haSgiPml2owVKxMv054Yg==">CgMxLjAyCGguZ2pkZ3hzMg5oLnZsNjlydG41ZXduMDIIaC50eWpjd3QyDmguM3E1dDF2a2c4OGhyMg5oLjNxNXQxdmtnODhocjIOaC4zcTV0MXZrZzg4aHIyDmguZmRtMTV0a293ZHB5Mg5oLnExY2I5cXR2bTNnazgAciExZ2gzOGJ0NDNQQXFqMWZ3QWR0Y3NXZkpodUJlWERubWE=</go:docsCustomData>
+  <go:docsCustomData xmlns:go="http://customooxmlschemas.google.com/" roundtripDataSignature="AMtx7micahRzF1HNfj3V3OXyKoo190SBbQ==">CgMxLjAyCGguZ2pkZ3hzMghoLnR5amN3dDIOaC5mZG0xNXRrb3dkcHkyDmgucTFjYjlxdHZtM2drOAByITFnaDM4YnQ0M1BBcWoxZndBZHRjc1dmSmh1QmVYRG5tYQ==</go:docsCustomData>
 </go:gDocsCustomXmlDataStorage>
 </file>
 
